--- a/docs/New Proposed_LIST OF MODULES.docx
+++ b/docs/New Proposed_LIST OF MODULES.docx
@@ -1082,13 +1082,7 @@
           </w:tcPr>
           <w:p>
             <w:r>
-              <w:t>Edit</w:t>
-            </w:r>
-            <w:r>
-              <w:t xml:space="preserve"> Class Information</w:t>
-            </w:r>
-            <w:r>
-              <w:t>/Status</w:t>
+              <w:t>Edit Class Information/Status</w:t>
             </w:r>
           </w:p>
         </w:tc>
@@ -1724,13 +1718,20 @@
         <w:tc>
           <w:tcPr>
             <w:tcW w:w="1425" w:type="dxa"/>
-            <w:vAlign w:val="center"/>
-          </w:tcPr>
-          <w:p>
-            <w:pPr>
-              <w:jc w:val="center"/>
-            </w:pPr>
-            <w:r>
+            <w:shd w:val="clear" w:color="auto" w:fill="006600"/>
+            <w:vAlign w:val="center"/>
+          </w:tcPr>
+          <w:p>
+            <w:pPr>
+              <w:jc w:val="center"/>
+              <w:rPr>
+                <w:color w:val="FFFFFF" w:themeColor="background1"/>
+              </w:rPr>
+            </w:pPr>
+            <w:r>
+              <w:rPr>
+                <w:color w:val="FFFFFF" w:themeColor="background1"/>
+              </w:rPr>
               <w:t>*</w:t>
             </w:r>
           </w:p>
@@ -1768,20 +1769,27 @@
           </w:tcPr>
           <w:p>
             <w:r>
-              <w:t>Delete Class Session</w:t>
+              <w:t>Start Class Session</w:t>
             </w:r>
           </w:p>
         </w:tc>
         <w:tc>
           <w:tcPr>
             <w:tcW w:w="1425" w:type="dxa"/>
-            <w:vAlign w:val="center"/>
-          </w:tcPr>
-          <w:p>
-            <w:pPr>
-              <w:jc w:val="center"/>
-            </w:pPr>
-            <w:r>
+            <w:shd w:val="clear" w:color="auto" w:fill="006600"/>
+            <w:vAlign w:val="center"/>
+          </w:tcPr>
+          <w:p>
+            <w:pPr>
+              <w:jc w:val="center"/>
+              <w:rPr>
+                <w:color w:val="FFFFFF" w:themeColor="background1"/>
+              </w:rPr>
+            </w:pPr>
+            <w:r>
+              <w:rPr>
+                <w:color w:val="FFFFFF" w:themeColor="background1"/>
+              </w:rPr>
               <w:t>*</w:t>
             </w:r>
           </w:p>
@@ -1806,9 +1814,6 @@
             <w:pPr>
               <w:jc w:val="center"/>
             </w:pPr>
-            <w:r>
-              <w:t>*</w:t>
-            </w:r>
           </w:p>
         </w:tc>
       </w:tr>
@@ -1819,7 +1824,7 @@
           </w:tcPr>
           <w:p>
             <w:r>
-              <w:t>Start Class Session</w:t>
+              <w:t>End Class Session</w:t>
             </w:r>
           </w:p>
         </w:tc>
@@ -1874,7 +1879,7 @@
           </w:tcPr>
           <w:p>
             <w:r>
-              <w:t>End Class Session</w:t>
+              <w:t>View Session Recordings</w:t>
             </w:r>
           </w:p>
         </w:tc>
@@ -1901,6 +1906,9 @@
             <w:pPr>
               <w:jc w:val="center"/>
             </w:pPr>
+            <w:r>
+              <w:t>*</w:t>
+            </w:r>
           </w:p>
         </w:tc>
         <w:tc>
@@ -1911,7 +1919,13 @@
           <w:p>
             <w:pPr>
               <w:jc w:val="center"/>
-            </w:pPr>
+              <w:rPr>
+                <w:b/>
+              </w:rPr>
+            </w:pPr>
+            <w:r>
+              <w:t>*</w:t>
+            </w:r>
           </w:p>
         </w:tc>
       </w:tr>
@@ -1922,7 +1936,7 @@
           </w:tcPr>
           <w:p>
             <w:r>
-              <w:t>View Session Recordings</w:t>
+              <w:t>Archive Session Recordings</w:t>
             </w:r>
           </w:p>
         </w:tc>
@@ -1949,9 +1963,6 @@
             <w:pPr>
               <w:jc w:val="center"/>
             </w:pPr>
-            <w:r>
-              <w:t>*</w:t>
-            </w:r>
           </w:p>
         </w:tc>
         <w:tc>
@@ -1967,7 +1978,7 @@
               </w:rPr>
             </w:pPr>
             <w:r>
-              <w:t>*</w:t>
+              <w:t xml:space="preserve">* </w:t>
             </w:r>
           </w:p>
         </w:tc>
@@ -1979,7 +1990,7 @@
           </w:tcPr>
           <w:p>
             <w:r>
-              <w:t>Archive Session Recordings</w:t>
+              <w:t>Delete Session Recordings</w:t>
             </w:r>
           </w:p>
         </w:tc>
@@ -1992,9 +2003,6 @@
             <w:pPr>
               <w:jc w:val="center"/>
             </w:pPr>
-            <w:r>
-              <w:t>*</w:t>
-            </w:r>
           </w:p>
         </w:tc>
         <w:tc>
@@ -2021,62 +2029,7 @@
               </w:rPr>
             </w:pPr>
             <w:r>
-              <w:t xml:space="preserve">* </w:t>
-            </w:r>
-          </w:p>
-        </w:tc>
-      </w:tr>
-      <w:tr>
-        <w:tc>
-          <w:tcPr>
-            <w:tcW w:w="5645" w:type="dxa"/>
-          </w:tcPr>
-          <w:p>
-            <w:r>
-              <w:t>Delete Session Recordings</w:t>
-            </w:r>
-          </w:p>
-        </w:tc>
-        <w:tc>
-          <w:tcPr>
-            <w:tcW w:w="1425" w:type="dxa"/>
-            <w:vAlign w:val="center"/>
-          </w:tcPr>
-          <w:p>
-            <w:pPr>
-              <w:jc w:val="center"/>
-            </w:pPr>
-          </w:p>
-        </w:tc>
-        <w:tc>
-          <w:tcPr>
-            <w:tcW w:w="1272" w:type="dxa"/>
-            <w:vAlign w:val="center"/>
-          </w:tcPr>
-          <w:p>
-            <w:pPr>
-              <w:jc w:val="center"/>
-            </w:pPr>
-          </w:p>
-        </w:tc>
-        <w:tc>
-          <w:tcPr>
-            <w:tcW w:w="1008" w:type="dxa"/>
-            <w:vAlign w:val="center"/>
-          </w:tcPr>
-          <w:p>
-            <w:pPr>
-              <w:numPr>
-                <w:ilvl w:val="0"/>
-                <w:numId w:val="2"/>
-              </w:numPr>
-              <w:jc w:val="center"/>
-              <w:rPr>
-                <w:b/>
-              </w:rPr>
-            </w:pPr>
-            <w:r>
-              <w:t xml:space="preserve">                                                                                                                           </w:t>
+              <w:t>*</w:t>
             </w:r>
           </w:p>
         </w:tc>
@@ -2444,6 +2397,7 @@
               <w:jc w:val="center"/>
             </w:pPr>
             <w:r>
+              <w:lastRenderedPageBreak/>
               <w:t>Transaction Management</w:t>
             </w:r>
           </w:p>
@@ -4615,7 +4569,6 @@
         </w:rPr>
         <w:t xml:space="preserve">This will create users of type </w:t>
       </w:r>
-      <w:proofErr w:type="spellStart"/>
       <w:r>
         <w:rPr>
           <w:i/>
@@ -4623,14 +4576,12 @@
         </w:rPr>
         <w:t>Techguru</w:t>
       </w:r>
-      <w:proofErr w:type="spellEnd"/>
       <w:r>
         <w:rPr>
           <w:color w:val="000000"/>
         </w:rPr>
         <w:t xml:space="preserve">, </w:t>
       </w:r>
-      <w:proofErr w:type="spellStart"/>
       <w:r>
         <w:rPr>
           <w:i/>
@@ -4638,7 +4589,6 @@
         </w:rPr>
         <w:t>Techkids</w:t>
       </w:r>
-      <w:proofErr w:type="spellEnd"/>
       <w:r>
         <w:rPr>
           <w:color w:val="000000"/>
@@ -5439,21 +5389,7 @@
         <w:rPr>
           <w:color w:val="000000"/>
         </w:rPr>
-        <w:t xml:space="preserve">: </w:t>
-      </w:r>
-      <w:proofErr w:type="spellStart"/>
-      <w:r>
-        <w:rPr>
-          <w:color w:val="000000"/>
-        </w:rPr>
-        <w:t>techguru</w:t>
-      </w:r>
-      <w:proofErr w:type="spellEnd"/>
-      <w:r>
-        <w:rPr>
-          <w:color w:val="000000"/>
-        </w:rPr>
-        <w:t xml:space="preserve"> and admin can invite someone to join</w:t>
+        <w:t>: techguru and admin can invite someone to join</w:t>
       </w:r>
     </w:p>
     <w:p>
@@ -5884,7 +5820,25 @@
         <w:rPr>
           <w:color w:val="000000"/>
         </w:rPr>
-        <w:t>Controls the class meeting status (In Session, Ended, On Hold)</w:t>
+        <w:t xml:space="preserve">Controls the class meeting status (In Session, Ended, </w:t>
+      </w:r>
+      <w:r>
+        <w:rPr>
+          <w:color w:val="000000"/>
+        </w:rPr>
+        <w:t>Pending</w:t>
+      </w:r>
+      <w:r>
+        <w:rPr>
+          <w:color w:val="000000"/>
+        </w:rPr>
+        <w:t>)</w:t>
+      </w:r>
+      <w:r>
+        <w:rPr>
+          <w:color w:val="000000"/>
+        </w:rPr>
+        <w:t xml:space="preserve"> [This is automated]</w:t>
       </w:r>
     </w:p>
     <w:p>
@@ -5913,7 +5867,7 @@
           <w:i/>
           <w:color w:val="000000"/>
         </w:rPr>
-        <w:t>Delete Class Session</w:t>
+        <w:t>Start Class Session</w:t>
       </w:r>
     </w:p>
     <w:p>
@@ -5940,7 +5894,41 @@
         <w:rPr>
           <w:color w:val="000000"/>
         </w:rPr>
-        <w:t>Will Delete non-ended class meeting</w:t>
+        <w:t>Will start the class meeting</w:t>
+      </w:r>
+    </w:p>
+    <w:p>
+      <w:pPr>
+        <w:numPr>
+          <w:ilvl w:val="2"/>
+          <w:numId w:val="1"/>
+        </w:numPr>
+        <w:pBdr>
+          <w:top w:val="nil"/>
+          <w:left w:val="nil"/>
+          <w:bottom w:val="nil"/>
+          <w:right w:val="nil"/>
+          <w:between w:val="nil"/>
+        </w:pBdr>
+        <w:spacing w:after="0"/>
+        <w:rPr>
+          <w:b/>
+          <w:i/>
+          <w:color w:val="000000"/>
+        </w:rPr>
+      </w:pPr>
+      <w:r>
+        <w:rPr>
+          <w:b/>
+          <w:color w:val="000000"/>
+        </w:rPr>
+        <w:t>NOTE</w:t>
+      </w:r>
+      <w:r>
+        <w:rPr>
+          <w:color w:val="000000"/>
+        </w:rPr>
+        <w:t>: meeting will start automatically once techguru join the bridge</w:t>
       </w:r>
     </w:p>
     <w:p>
@@ -5969,7 +5957,7 @@
           <w:i/>
           <w:color w:val="000000"/>
         </w:rPr>
-        <w:t>Start Class Session</w:t>
+        <w:t>End Class Session</w:t>
       </w:r>
     </w:p>
     <w:p>
@@ -5996,7 +5984,7 @@
         <w:rPr>
           <w:color w:val="000000"/>
         </w:rPr>
-        <w:t>Will start the class meeting</w:t>
+        <w:t>Will end the class meeting</w:t>
       </w:r>
     </w:p>
     <w:p>
@@ -6030,21 +6018,7 @@
         <w:rPr>
           <w:color w:val="000000"/>
         </w:rPr>
-        <w:t xml:space="preserve">: meeting will start automatically once </w:t>
-      </w:r>
-      <w:proofErr w:type="spellStart"/>
-      <w:r>
-        <w:rPr>
-          <w:color w:val="000000"/>
-        </w:rPr>
-        <w:t>techguru</w:t>
-      </w:r>
-      <w:proofErr w:type="spellEnd"/>
-      <w:r>
-        <w:rPr>
-          <w:color w:val="000000"/>
-        </w:rPr>
-        <w:t xml:space="preserve"> join the bridge</w:t>
+        <w:t>: meeting will end if techguru ended the meeting or out of the meeting for 10mins</w:t>
       </w:r>
     </w:p>
     <w:p>
@@ -6073,7 +6047,7 @@
           <w:i/>
           <w:color w:val="000000"/>
         </w:rPr>
-        <w:t>End Class Session</w:t>
+        <w:t>View Session Recordings</w:t>
       </w:r>
     </w:p>
     <w:p>
@@ -6100,7 +6074,36 @@
         <w:rPr>
           <w:color w:val="000000"/>
         </w:rPr>
-        <w:t>Will end the class meeting</w:t>
+        <w:t>Will access the session recording/s</w:t>
+      </w:r>
+    </w:p>
+    <w:p>
+      <w:pPr>
+        <w:numPr>
+          <w:ilvl w:val="1"/>
+          <w:numId w:val="1"/>
+        </w:numPr>
+        <w:pBdr>
+          <w:top w:val="nil"/>
+          <w:left w:val="nil"/>
+          <w:bottom w:val="nil"/>
+          <w:right w:val="nil"/>
+          <w:between w:val="nil"/>
+        </w:pBdr>
+        <w:spacing w:after="0"/>
+        <w:rPr>
+          <w:b/>
+          <w:i/>
+          <w:color w:val="000000"/>
+        </w:rPr>
+      </w:pPr>
+      <w:r>
+        <w:rPr>
+          <w:b/>
+          <w:i/>
+          <w:color w:val="000000"/>
+        </w:rPr>
+        <w:t>Archive Session Recordings</w:t>
       </w:r>
     </w:p>
     <w:p>
@@ -6125,6 +6128,33 @@
       </w:pPr>
       <w:r>
         <w:rPr>
+          <w:color w:val="000000"/>
+        </w:rPr>
+        <w:t>Will archived the session recording</w:t>
+      </w:r>
+    </w:p>
+    <w:p>
+      <w:pPr>
+        <w:numPr>
+          <w:ilvl w:val="2"/>
+          <w:numId w:val="1"/>
+        </w:numPr>
+        <w:pBdr>
+          <w:top w:val="nil"/>
+          <w:left w:val="nil"/>
+          <w:bottom w:val="nil"/>
+          <w:right w:val="nil"/>
+          <w:between w:val="nil"/>
+        </w:pBdr>
+        <w:spacing w:after="0"/>
+        <w:rPr>
+          <w:b/>
+          <w:i/>
+          <w:color w:val="000000"/>
+        </w:rPr>
+      </w:pPr>
+      <w:r>
+        <w:rPr>
           <w:b/>
           <w:color w:val="000000"/>
         </w:rPr>
@@ -6134,21 +6164,7 @@
         <w:rPr>
           <w:color w:val="000000"/>
         </w:rPr>
-        <w:t xml:space="preserve">: meeting will end if </w:t>
-      </w:r>
-      <w:proofErr w:type="spellStart"/>
-      <w:r>
-        <w:rPr>
-          <w:color w:val="000000"/>
-        </w:rPr>
-        <w:t>techguru</w:t>
-      </w:r>
-      <w:proofErr w:type="spellEnd"/>
-      <w:r>
-        <w:rPr>
-          <w:color w:val="000000"/>
-        </w:rPr>
-        <w:t xml:space="preserve"> ended the meeting or out of the meeting for 10mins</w:t>
+        <w:t>: recording will be archived when techguru decided to delete it</w:t>
       </w:r>
     </w:p>
     <w:p>
@@ -6177,7 +6193,7 @@
           <w:i/>
           <w:color w:val="000000"/>
         </w:rPr>
-        <w:t>View Session Recordings</w:t>
+        <w:t>Delete Session Recordings</w:t>
       </w:r>
     </w:p>
     <w:p>
@@ -6204,7 +6220,7 @@
         <w:rPr>
           <w:color w:val="000000"/>
         </w:rPr>
-        <w:t>Will access the session recording/s</w:t>
+        <w:t>This will delete the session recordings totally from the system</w:t>
       </w:r>
     </w:p>
     <w:p>
@@ -6233,7 +6249,7 @@
           <w:i/>
           <w:color w:val="000000"/>
         </w:rPr>
-        <w:t>Archive Session Recordings</w:t>
+        <w:t>Download Session Recordings</w:t>
       </w:r>
     </w:p>
     <w:p>
@@ -6260,7 +6276,36 @@
         <w:rPr>
           <w:color w:val="000000"/>
         </w:rPr>
-        <w:t>Will archived the session recording</w:t>
+        <w:t>This will handles downloading the session recording in mp4 format</w:t>
+      </w:r>
+    </w:p>
+    <w:p>
+      <w:pPr>
+        <w:numPr>
+          <w:ilvl w:val="1"/>
+          <w:numId w:val="1"/>
+        </w:numPr>
+        <w:pBdr>
+          <w:top w:val="nil"/>
+          <w:left w:val="nil"/>
+          <w:bottom w:val="nil"/>
+          <w:right w:val="nil"/>
+          <w:between w:val="nil"/>
+        </w:pBdr>
+        <w:spacing w:after="0"/>
+        <w:rPr>
+          <w:b/>
+          <w:i/>
+          <w:color w:val="000000"/>
+        </w:rPr>
+      </w:pPr>
+      <w:r>
+        <w:rPr>
+          <w:b/>
+          <w:i/>
+          <w:color w:val="000000"/>
+        </w:rPr>
+        <w:t>Create Class Feedback</w:t>
       </w:r>
     </w:p>
     <w:p>
@@ -6285,6 +6330,33 @@
       </w:pPr>
       <w:r>
         <w:rPr>
+          <w:color w:val="000000"/>
+        </w:rPr>
+        <w:t>Will create class feedback after the class ended</w:t>
+      </w:r>
+    </w:p>
+    <w:p>
+      <w:pPr>
+        <w:numPr>
+          <w:ilvl w:val="2"/>
+          <w:numId w:val="1"/>
+        </w:numPr>
+        <w:pBdr>
+          <w:top w:val="nil"/>
+          <w:left w:val="nil"/>
+          <w:bottom w:val="nil"/>
+          <w:right w:val="nil"/>
+          <w:between w:val="nil"/>
+        </w:pBdr>
+        <w:spacing w:after="0"/>
+        <w:rPr>
+          <w:b/>
+          <w:i/>
+          <w:color w:val="000000"/>
+        </w:rPr>
+      </w:pPr>
+      <w:r>
+        <w:rPr>
           <w:b/>
           <w:color w:val="000000"/>
         </w:rPr>
@@ -6294,21 +6366,7 @@
         <w:rPr>
           <w:color w:val="000000"/>
         </w:rPr>
-        <w:t xml:space="preserve">: recording will be archived when </w:t>
-      </w:r>
-      <w:proofErr w:type="spellStart"/>
-      <w:r>
-        <w:rPr>
-          <w:color w:val="000000"/>
-        </w:rPr>
-        <w:t>techguru</w:t>
-      </w:r>
-      <w:proofErr w:type="spellEnd"/>
-      <w:r>
-        <w:rPr>
-          <w:color w:val="000000"/>
-        </w:rPr>
-        <w:t xml:space="preserve"> decided to delete it</w:t>
+        <w:t>: techkids cannot add feedback once class has ended for more than 7days</w:t>
       </w:r>
     </w:p>
     <w:p>
@@ -6337,7 +6395,7 @@
           <w:i/>
           <w:color w:val="000000"/>
         </w:rPr>
-        <w:t>Delete Session Recordings</w:t>
+        <w:t>View Class Feedback</w:t>
       </w:r>
     </w:p>
     <w:p>
@@ -6364,7 +6422,7 @@
         <w:rPr>
           <w:color w:val="000000"/>
         </w:rPr>
-        <w:t>This will delete the session recordings totally from the system</w:t>
+        <w:t>Will access all of the feedbacks given to the specified class</w:t>
       </w:r>
     </w:p>
     <w:p>
@@ -6393,7 +6451,7 @@
           <w:i/>
           <w:color w:val="000000"/>
         </w:rPr>
-        <w:t>Download Session Recordings</w:t>
+        <w:t>Edit Class Feedback</w:t>
       </w:r>
     </w:p>
     <w:p>
@@ -6420,7 +6478,41 @@
         <w:rPr>
           <w:color w:val="000000"/>
         </w:rPr>
-        <w:t>This will handles downloading the session recording in mp4 format</w:t>
+        <w:t>Can edit the feedback given</w:t>
+      </w:r>
+    </w:p>
+    <w:p>
+      <w:pPr>
+        <w:numPr>
+          <w:ilvl w:val="2"/>
+          <w:numId w:val="1"/>
+        </w:numPr>
+        <w:pBdr>
+          <w:top w:val="nil"/>
+          <w:left w:val="nil"/>
+          <w:bottom w:val="nil"/>
+          <w:right w:val="nil"/>
+          <w:between w:val="nil"/>
+        </w:pBdr>
+        <w:spacing w:after="0"/>
+        <w:rPr>
+          <w:b/>
+          <w:i/>
+          <w:color w:val="000000"/>
+        </w:rPr>
+      </w:pPr>
+      <w:r>
+        <w:rPr>
+          <w:b/>
+          <w:color w:val="000000"/>
+        </w:rPr>
+        <w:t>NOTE</w:t>
+      </w:r>
+      <w:r>
+        <w:rPr>
+          <w:color w:val="000000"/>
+        </w:rPr>
+        <w:t>: techkids cannot update the feedback if there are no changes made after 48hrs</w:t>
       </w:r>
     </w:p>
     <w:p>
@@ -6449,7 +6541,7 @@
           <w:i/>
           <w:color w:val="000000"/>
         </w:rPr>
-        <w:t>Create Class Feedback</w:t>
+        <w:t>Archived Class Feedback</w:t>
       </w:r>
     </w:p>
     <w:p>
@@ -6476,7 +6568,36 @@
         <w:rPr>
           <w:color w:val="000000"/>
         </w:rPr>
-        <w:t>Will create class feedback after the class ended</w:t>
+        <w:t>Will hide the feedback given</w:t>
+      </w:r>
+    </w:p>
+    <w:p>
+      <w:pPr>
+        <w:numPr>
+          <w:ilvl w:val="1"/>
+          <w:numId w:val="1"/>
+        </w:numPr>
+        <w:pBdr>
+          <w:top w:val="nil"/>
+          <w:left w:val="nil"/>
+          <w:bottom w:val="nil"/>
+          <w:right w:val="nil"/>
+          <w:between w:val="nil"/>
+        </w:pBdr>
+        <w:spacing w:after="0"/>
+        <w:rPr>
+          <w:b/>
+          <w:i/>
+          <w:color w:val="000000"/>
+        </w:rPr>
+      </w:pPr>
+      <w:r>
+        <w:rPr>
+          <w:b/>
+          <w:i/>
+          <w:color w:val="000000"/>
+        </w:rPr>
+        <w:t>Delete Class Feedback</w:t>
       </w:r>
     </w:p>
     <w:p>
@@ -6501,6 +6622,172 @@
       </w:pPr>
       <w:r>
         <w:rPr>
+          <w:color w:val="000000"/>
+        </w:rPr>
+        <w:t>Will delete the feedback given totally from the system</w:t>
+      </w:r>
+    </w:p>
+    <w:p>
+      <w:pPr>
+        <w:numPr>
+          <w:ilvl w:val="0"/>
+          <w:numId w:val="1"/>
+        </w:numPr>
+        <w:pBdr>
+          <w:top w:val="nil"/>
+          <w:left w:val="nil"/>
+          <w:bottom w:val="nil"/>
+          <w:right w:val="nil"/>
+          <w:between w:val="nil"/>
+        </w:pBdr>
+        <w:spacing w:after="0"/>
+        <w:rPr>
+          <w:b/>
+          <w:color w:val="000000"/>
+        </w:rPr>
+      </w:pPr>
+      <w:r>
+        <w:rPr>
+          <w:b/>
+          <w:color w:val="000000"/>
+        </w:rPr>
+        <w:t>Transaction Management</w:t>
+      </w:r>
+    </w:p>
+    <w:p>
+      <w:pPr>
+        <w:numPr>
+          <w:ilvl w:val="1"/>
+          <w:numId w:val="1"/>
+        </w:numPr>
+        <w:pBdr>
+          <w:top w:val="nil"/>
+          <w:left w:val="nil"/>
+          <w:bottom w:val="nil"/>
+          <w:right w:val="nil"/>
+          <w:between w:val="nil"/>
+        </w:pBdr>
+        <w:spacing w:after="0"/>
+        <w:rPr>
+          <w:b/>
+          <w:i/>
+          <w:color w:val="000000"/>
+        </w:rPr>
+      </w:pPr>
+      <w:r>
+        <w:rPr>
+          <w:b/>
+          <w:i/>
+          <w:color w:val="000000"/>
+        </w:rPr>
+        <w:t>Create Payment Transaction</w:t>
+      </w:r>
+    </w:p>
+    <w:p>
+      <w:pPr>
+        <w:numPr>
+          <w:ilvl w:val="2"/>
+          <w:numId w:val="1"/>
+        </w:numPr>
+        <w:pBdr>
+          <w:top w:val="nil"/>
+          <w:left w:val="nil"/>
+          <w:bottom w:val="nil"/>
+          <w:right w:val="nil"/>
+          <w:between w:val="nil"/>
+        </w:pBdr>
+        <w:spacing w:after="0"/>
+        <w:rPr>
+          <w:b/>
+          <w:i/>
+          <w:color w:val="000000"/>
+        </w:rPr>
+      </w:pPr>
+      <w:r>
+        <w:rPr>
+          <w:color w:val="000000"/>
+        </w:rPr>
+        <w:t>Will create a payment record/s</w:t>
+      </w:r>
+    </w:p>
+    <w:p>
+      <w:pPr>
+        <w:numPr>
+          <w:ilvl w:val="1"/>
+          <w:numId w:val="1"/>
+        </w:numPr>
+        <w:pBdr>
+          <w:top w:val="nil"/>
+          <w:left w:val="nil"/>
+          <w:bottom w:val="nil"/>
+          <w:right w:val="nil"/>
+          <w:between w:val="nil"/>
+        </w:pBdr>
+        <w:spacing w:after="0"/>
+        <w:rPr>
+          <w:b/>
+          <w:i/>
+          <w:color w:val="000000"/>
+        </w:rPr>
+      </w:pPr>
+      <w:r>
+        <w:rPr>
+          <w:b/>
+          <w:i/>
+          <w:color w:val="000000"/>
+        </w:rPr>
+        <w:t>View Payment Transaction</w:t>
+      </w:r>
+    </w:p>
+    <w:p>
+      <w:pPr>
+        <w:numPr>
+          <w:ilvl w:val="2"/>
+          <w:numId w:val="1"/>
+        </w:numPr>
+        <w:pBdr>
+          <w:top w:val="nil"/>
+          <w:left w:val="nil"/>
+          <w:bottom w:val="nil"/>
+          <w:right w:val="nil"/>
+          <w:between w:val="nil"/>
+        </w:pBdr>
+        <w:spacing w:after="0"/>
+        <w:rPr>
+          <w:b/>
+          <w:i/>
+          <w:color w:val="000000"/>
+        </w:rPr>
+      </w:pPr>
+      <w:r>
+        <w:rPr>
+          <w:color w:val="000000"/>
+        </w:rPr>
+        <w:t>Will view all of the available payment records</w:t>
+      </w:r>
+    </w:p>
+    <w:p>
+      <w:pPr>
+        <w:numPr>
+          <w:ilvl w:val="2"/>
+          <w:numId w:val="1"/>
+        </w:numPr>
+        <w:pBdr>
+          <w:top w:val="nil"/>
+          <w:left w:val="nil"/>
+          <w:bottom w:val="nil"/>
+          <w:right w:val="nil"/>
+          <w:between w:val="nil"/>
+        </w:pBdr>
+        <w:spacing w:after="0"/>
+        <w:rPr>
+          <w:b/>
+          <w:i/>
+          <w:color w:val="000000"/>
+        </w:rPr>
+      </w:pPr>
+      <w:r>
+        <w:rPr>
           <w:b/>
           <w:color w:val="000000"/>
         </w:rPr>
@@ -6510,22 +6797,43 @@
         <w:rPr>
           <w:color w:val="000000"/>
         </w:rPr>
-        <w:t xml:space="preserve">: </w:t>
-      </w:r>
-      <w:proofErr w:type="spellStart"/>
-      <w:r>
-        <w:rPr>
-          <w:color w:val="000000"/>
-        </w:rPr>
-        <w:t>techkids</w:t>
-      </w:r>
-      <w:proofErr w:type="spellEnd"/>
-      <w:r>
-        <w:rPr>
-          <w:color w:val="000000"/>
-        </w:rPr>
-        <w:t xml:space="preserve"> cannot add feedback once class has ended for more than 7days</w:t>
-      </w:r>
+        <w:t>: will be segregated per source transaction (courses[techkids:course transaction; techguru:transaction per class] and users[transaction history])</w:t>
+      </w:r>
+    </w:p>
+    <w:p>
+      <w:pPr>
+        <w:pBdr>
+          <w:top w:val="nil"/>
+          <w:left w:val="nil"/>
+          <w:bottom w:val="nil"/>
+          <w:right w:val="nil"/>
+          <w:between w:val="nil"/>
+        </w:pBdr>
+        <w:spacing w:after="0"/>
+        <w:ind w:left="2160"/>
+        <w:rPr>
+          <w:b/>
+          <w:color w:val="000000"/>
+        </w:rPr>
+      </w:pPr>
+    </w:p>
+    <w:p>
+      <w:pPr>
+        <w:pBdr>
+          <w:top w:val="nil"/>
+          <w:left w:val="nil"/>
+          <w:bottom w:val="nil"/>
+          <w:right w:val="nil"/>
+          <w:between w:val="nil"/>
+        </w:pBdr>
+        <w:spacing w:after="0"/>
+        <w:ind w:left="2160"/>
+        <w:rPr>
+          <w:b/>
+          <w:i/>
+          <w:color w:val="000000"/>
+        </w:rPr>
+      </w:pPr>
     </w:p>
     <w:p>
       <w:pPr>
@@ -6553,7 +6861,7 @@
           <w:i/>
           <w:color w:val="000000"/>
         </w:rPr>
-        <w:t>View Class Feedback</w:t>
+        <w:t>Create Transaction Dispute</w:t>
       </w:r>
     </w:p>
     <w:p>
@@ -6580,7 +6888,8 @@
         <w:rPr>
           <w:color w:val="000000"/>
         </w:rPr>
-        <w:t>Will access all of the feedbacks given to the specified class</w:t>
+        <w:lastRenderedPageBreak/>
+        <w:t>Will file a dispute for the transaction(refund or wrong amount)</w:t>
       </w:r>
     </w:p>
     <w:p>
@@ -6609,7 +6918,7 @@
           <w:i/>
           <w:color w:val="000000"/>
         </w:rPr>
-        <w:t>Edit Class Feedback</w:t>
+        <w:t>View Transaction Dispute</w:t>
       </w:r>
     </w:p>
     <w:p>
@@ -6636,7 +6945,36 @@
         <w:rPr>
           <w:color w:val="000000"/>
         </w:rPr>
-        <w:t>Can edit the feedback given</w:t>
+        <w:t>Will view all of the disputes made</w:t>
+      </w:r>
+    </w:p>
+    <w:p>
+      <w:pPr>
+        <w:numPr>
+          <w:ilvl w:val="1"/>
+          <w:numId w:val="1"/>
+        </w:numPr>
+        <w:pBdr>
+          <w:top w:val="nil"/>
+          <w:left w:val="nil"/>
+          <w:bottom w:val="nil"/>
+          <w:right w:val="nil"/>
+          <w:between w:val="nil"/>
+        </w:pBdr>
+        <w:spacing w:after="0"/>
+        <w:rPr>
+          <w:b/>
+          <w:i/>
+          <w:color w:val="000000"/>
+        </w:rPr>
+      </w:pPr>
+      <w:r>
+        <w:rPr>
+          <w:b/>
+          <w:i/>
+          <w:color w:val="000000"/>
+        </w:rPr>
+        <w:t>Update Transaction Dispute</w:t>
       </w:r>
     </w:p>
     <w:p>
@@ -6661,6 +6999,89 @@
       </w:pPr>
       <w:r>
         <w:rPr>
+          <w:color w:val="000000"/>
+        </w:rPr>
+        <w:t>Will update the disputes that has been filed</w:t>
+      </w:r>
+    </w:p>
+    <w:p>
+      <w:pPr>
+        <w:numPr>
+          <w:ilvl w:val="1"/>
+          <w:numId w:val="1"/>
+        </w:numPr>
+        <w:pBdr>
+          <w:top w:val="nil"/>
+          <w:left w:val="nil"/>
+          <w:bottom w:val="nil"/>
+          <w:right w:val="nil"/>
+          <w:between w:val="nil"/>
+        </w:pBdr>
+        <w:spacing w:after="0"/>
+        <w:rPr>
+          <w:b/>
+          <w:i/>
+          <w:color w:val="000000"/>
+        </w:rPr>
+      </w:pPr>
+      <w:r>
+        <w:rPr>
+          <w:b/>
+          <w:i/>
+          <w:color w:val="000000"/>
+        </w:rPr>
+        <w:t>Cancel Transaction Dispute</w:t>
+      </w:r>
+    </w:p>
+    <w:p>
+      <w:pPr>
+        <w:numPr>
+          <w:ilvl w:val="2"/>
+          <w:numId w:val="1"/>
+        </w:numPr>
+        <w:pBdr>
+          <w:top w:val="nil"/>
+          <w:left w:val="nil"/>
+          <w:bottom w:val="nil"/>
+          <w:right w:val="nil"/>
+          <w:between w:val="nil"/>
+        </w:pBdr>
+        <w:spacing w:after="0"/>
+        <w:rPr>
+          <w:b/>
+          <w:i/>
+          <w:color w:val="000000"/>
+        </w:rPr>
+      </w:pPr>
+      <w:r>
+        <w:rPr>
+          <w:color w:val="000000"/>
+        </w:rPr>
+        <w:t>Will cancel the ongoing dispute that has been filed</w:t>
+      </w:r>
+    </w:p>
+    <w:p>
+      <w:pPr>
+        <w:numPr>
+          <w:ilvl w:val="2"/>
+          <w:numId w:val="1"/>
+        </w:numPr>
+        <w:pBdr>
+          <w:top w:val="nil"/>
+          <w:left w:val="nil"/>
+          <w:bottom w:val="nil"/>
+          <w:right w:val="nil"/>
+          <w:between w:val="nil"/>
+        </w:pBdr>
+        <w:spacing w:after="0"/>
+        <w:rPr>
+          <w:b/>
+          <w:i/>
+          <w:color w:val="000000"/>
+        </w:rPr>
+      </w:pPr>
+      <w:r>
+        <w:rPr>
           <w:b/>
           <w:color w:val="000000"/>
         </w:rPr>
@@ -6670,21 +7091,7 @@
         <w:rPr>
           <w:color w:val="000000"/>
         </w:rPr>
-        <w:t xml:space="preserve">: </w:t>
-      </w:r>
-      <w:proofErr w:type="spellStart"/>
-      <w:r>
-        <w:rPr>
-          <w:color w:val="000000"/>
-        </w:rPr>
-        <w:t>techkids</w:t>
-      </w:r>
-      <w:proofErr w:type="spellEnd"/>
-      <w:r>
-        <w:rPr>
-          <w:color w:val="000000"/>
-        </w:rPr>
-        <w:t xml:space="preserve"> cannot update the feedback if there are no changes made after 48hrs</w:t>
+        <w:t>: Admin can only close(set as complete) the disputes</w:t>
       </w:r>
     </w:p>
     <w:p>
@@ -6713,7 +7120,7 @@
           <w:i/>
           <w:color w:val="000000"/>
         </w:rPr>
-        <w:t>Archived Class Feedback</w:t>
+        <w:t>Refund Processing</w:t>
       </w:r>
     </w:p>
     <w:p>
@@ -6740,7 +7147,34 @@
         <w:rPr>
           <w:color w:val="000000"/>
         </w:rPr>
-        <w:t>Will hide the feedback given</w:t>
+        <w:t>Will proceed with processing refunds if applicable</w:t>
+      </w:r>
+    </w:p>
+    <w:p>
+      <w:pPr>
+        <w:numPr>
+          <w:ilvl w:val="0"/>
+          <w:numId w:val="1"/>
+        </w:numPr>
+        <w:pBdr>
+          <w:top w:val="nil"/>
+          <w:left w:val="nil"/>
+          <w:bottom w:val="nil"/>
+          <w:right w:val="nil"/>
+          <w:between w:val="nil"/>
+        </w:pBdr>
+        <w:spacing w:after="0"/>
+        <w:rPr>
+          <w:b/>
+          <w:color w:val="000000"/>
+        </w:rPr>
+      </w:pPr>
+      <w:r>
+        <w:rPr>
+          <w:b/>
+          <w:color w:val="000000"/>
+        </w:rPr>
+        <w:t>Game Element Management</w:t>
       </w:r>
     </w:p>
     <w:p>
@@ -6769,7 +7203,7 @@
           <w:i/>
           <w:color w:val="000000"/>
         </w:rPr>
-        <w:t>Delete Class Feedback</w:t>
+        <w:t>Create Game</w:t>
       </w:r>
     </w:p>
     <w:p>
@@ -6788,15 +7222,516 @@
         <w:spacing w:after="0"/>
         <w:rPr>
           <w:b/>
-          <w:i/>
-          <w:color w:val="000000"/>
-        </w:rPr>
-      </w:pPr>
-      <w:r>
-        <w:rPr>
-          <w:color w:val="000000"/>
-        </w:rPr>
-        <w:t>Will delete the feedback given totally from the system</w:t>
+          <w:color w:val="000000"/>
+        </w:rPr>
+      </w:pPr>
+      <w:r>
+        <w:rPr>
+          <w:color w:val="000000"/>
+        </w:rPr>
+        <w:t>Can create game</w:t>
+      </w:r>
+    </w:p>
+    <w:p>
+      <w:pPr>
+        <w:numPr>
+          <w:ilvl w:val="1"/>
+          <w:numId w:val="1"/>
+        </w:numPr>
+        <w:pBdr>
+          <w:top w:val="nil"/>
+          <w:left w:val="nil"/>
+          <w:bottom w:val="nil"/>
+          <w:right w:val="nil"/>
+          <w:between w:val="nil"/>
+        </w:pBdr>
+        <w:spacing w:after="0"/>
+        <w:rPr>
+          <w:b/>
+          <w:i/>
+          <w:color w:val="000000"/>
+        </w:rPr>
+      </w:pPr>
+      <w:r>
+        <w:rPr>
+          <w:b/>
+          <w:i/>
+          <w:color w:val="000000"/>
+        </w:rPr>
+        <w:t>View Game</w:t>
+      </w:r>
+    </w:p>
+    <w:p>
+      <w:pPr>
+        <w:numPr>
+          <w:ilvl w:val="2"/>
+          <w:numId w:val="1"/>
+        </w:numPr>
+        <w:pBdr>
+          <w:top w:val="nil"/>
+          <w:left w:val="nil"/>
+          <w:bottom w:val="nil"/>
+          <w:right w:val="nil"/>
+          <w:between w:val="nil"/>
+        </w:pBdr>
+        <w:spacing w:after="0"/>
+        <w:rPr>
+          <w:b/>
+          <w:color w:val="000000"/>
+        </w:rPr>
+      </w:pPr>
+      <w:r>
+        <w:rPr>
+          <w:i/>
+          <w:color w:val="000000"/>
+        </w:rPr>
+        <w:t>Can view all of the created game/s</w:t>
+      </w:r>
+    </w:p>
+    <w:p>
+      <w:pPr>
+        <w:numPr>
+          <w:ilvl w:val="1"/>
+          <w:numId w:val="1"/>
+        </w:numPr>
+        <w:pBdr>
+          <w:top w:val="nil"/>
+          <w:left w:val="nil"/>
+          <w:bottom w:val="nil"/>
+          <w:right w:val="nil"/>
+          <w:between w:val="nil"/>
+        </w:pBdr>
+        <w:spacing w:after="0"/>
+        <w:rPr>
+          <w:b/>
+          <w:i/>
+          <w:color w:val="000000"/>
+        </w:rPr>
+      </w:pPr>
+      <w:r>
+        <w:rPr>
+          <w:b/>
+          <w:i/>
+          <w:color w:val="000000"/>
+        </w:rPr>
+        <w:t>Play Game</w:t>
+      </w:r>
+    </w:p>
+    <w:p>
+      <w:pPr>
+        <w:numPr>
+          <w:ilvl w:val="2"/>
+          <w:numId w:val="1"/>
+        </w:numPr>
+        <w:pBdr>
+          <w:top w:val="nil"/>
+          <w:left w:val="nil"/>
+          <w:bottom w:val="nil"/>
+          <w:right w:val="nil"/>
+          <w:between w:val="nil"/>
+        </w:pBdr>
+        <w:spacing w:after="0"/>
+        <w:rPr>
+          <w:b/>
+          <w:color w:val="000000"/>
+        </w:rPr>
+      </w:pPr>
+      <w:r>
+        <w:rPr>
+          <w:color w:val="000000"/>
+        </w:rPr>
+        <w:t>Can interact with the game made</w:t>
+      </w:r>
+    </w:p>
+    <w:p>
+      <w:pPr>
+        <w:numPr>
+          <w:ilvl w:val="1"/>
+          <w:numId w:val="1"/>
+        </w:numPr>
+        <w:pBdr>
+          <w:top w:val="nil"/>
+          <w:left w:val="nil"/>
+          <w:bottom w:val="nil"/>
+          <w:right w:val="nil"/>
+          <w:between w:val="nil"/>
+        </w:pBdr>
+        <w:spacing w:after="0"/>
+        <w:rPr>
+          <w:b/>
+          <w:i/>
+          <w:color w:val="000000"/>
+        </w:rPr>
+      </w:pPr>
+      <w:r>
+        <w:rPr>
+          <w:b/>
+          <w:i/>
+          <w:color w:val="000000"/>
+        </w:rPr>
+        <w:t>Delete Game</w:t>
+      </w:r>
+    </w:p>
+    <w:p>
+      <w:pPr>
+        <w:numPr>
+          <w:ilvl w:val="2"/>
+          <w:numId w:val="1"/>
+        </w:numPr>
+        <w:pBdr>
+          <w:top w:val="nil"/>
+          <w:left w:val="nil"/>
+          <w:bottom w:val="nil"/>
+          <w:right w:val="nil"/>
+          <w:between w:val="nil"/>
+        </w:pBdr>
+        <w:spacing w:after="0"/>
+        <w:rPr>
+          <w:b/>
+          <w:color w:val="000000"/>
+        </w:rPr>
+      </w:pPr>
+      <w:r>
+        <w:rPr>
+          <w:color w:val="000000"/>
+        </w:rPr>
+        <w:t>Can delete the game made</w:t>
+      </w:r>
+    </w:p>
+    <w:p>
+      <w:pPr>
+        <w:numPr>
+          <w:ilvl w:val="1"/>
+          <w:numId w:val="1"/>
+        </w:numPr>
+        <w:pBdr>
+          <w:top w:val="nil"/>
+          <w:left w:val="nil"/>
+          <w:bottom w:val="nil"/>
+          <w:right w:val="nil"/>
+          <w:between w:val="nil"/>
+        </w:pBdr>
+        <w:spacing w:after="0"/>
+        <w:rPr>
+          <w:b/>
+          <w:i/>
+          <w:color w:val="000000"/>
+        </w:rPr>
+      </w:pPr>
+      <w:r>
+        <w:rPr>
+          <w:b/>
+          <w:i/>
+          <w:color w:val="000000"/>
+        </w:rPr>
+        <w:t>Update Game</w:t>
+      </w:r>
+    </w:p>
+    <w:p>
+      <w:pPr>
+        <w:numPr>
+          <w:ilvl w:val="2"/>
+          <w:numId w:val="1"/>
+        </w:numPr>
+        <w:pBdr>
+          <w:top w:val="nil"/>
+          <w:left w:val="nil"/>
+          <w:bottom w:val="nil"/>
+          <w:right w:val="nil"/>
+          <w:between w:val="nil"/>
+        </w:pBdr>
+        <w:spacing w:after="0"/>
+        <w:rPr>
+          <w:b/>
+          <w:i/>
+          <w:color w:val="000000"/>
+        </w:rPr>
+      </w:pPr>
+      <w:r>
+        <w:rPr>
+          <w:color w:val="000000"/>
+        </w:rPr>
+        <w:t>Can change game specifications</w:t>
+      </w:r>
+    </w:p>
+    <w:p>
+      <w:pPr>
+        <w:numPr>
+          <w:ilvl w:val="1"/>
+          <w:numId w:val="1"/>
+        </w:numPr>
+        <w:pBdr>
+          <w:top w:val="nil"/>
+          <w:left w:val="nil"/>
+          <w:bottom w:val="nil"/>
+          <w:right w:val="nil"/>
+          <w:between w:val="nil"/>
+        </w:pBdr>
+        <w:spacing w:after="0"/>
+        <w:rPr>
+          <w:b/>
+          <w:i/>
+          <w:color w:val="000000"/>
+        </w:rPr>
+      </w:pPr>
+      <w:r>
+        <w:rPr>
+          <w:b/>
+          <w:i/>
+          <w:color w:val="000000"/>
+        </w:rPr>
+        <w:t>View Game History</w:t>
+      </w:r>
+    </w:p>
+    <w:p>
+      <w:pPr>
+        <w:numPr>
+          <w:ilvl w:val="2"/>
+          <w:numId w:val="1"/>
+        </w:numPr>
+        <w:pBdr>
+          <w:top w:val="nil"/>
+          <w:left w:val="nil"/>
+          <w:bottom w:val="nil"/>
+          <w:right w:val="nil"/>
+          <w:between w:val="nil"/>
+        </w:pBdr>
+        <w:spacing w:after="0"/>
+        <w:rPr>
+          <w:b/>
+          <w:i/>
+          <w:color w:val="000000"/>
+        </w:rPr>
+      </w:pPr>
+      <w:r>
+        <w:rPr>
+          <w:color w:val="000000"/>
+        </w:rPr>
+        <w:t>Can view all of the game accessed</w:t>
+      </w:r>
+    </w:p>
+    <w:p>
+      <w:pPr>
+        <w:numPr>
+          <w:ilvl w:val="1"/>
+          <w:numId w:val="1"/>
+        </w:numPr>
+        <w:pBdr>
+          <w:top w:val="nil"/>
+          <w:left w:val="nil"/>
+          <w:bottom w:val="nil"/>
+          <w:right w:val="nil"/>
+          <w:between w:val="nil"/>
+        </w:pBdr>
+        <w:spacing w:after="0"/>
+        <w:rPr>
+          <w:b/>
+          <w:i/>
+          <w:color w:val="000000"/>
+        </w:rPr>
+      </w:pPr>
+      <w:r>
+        <w:rPr>
+          <w:b/>
+          <w:i/>
+          <w:color w:val="000000"/>
+        </w:rPr>
+        <w:t>Create Badge</w:t>
+      </w:r>
+    </w:p>
+    <w:p>
+      <w:pPr>
+        <w:numPr>
+          <w:ilvl w:val="2"/>
+          <w:numId w:val="1"/>
+        </w:numPr>
+        <w:pBdr>
+          <w:top w:val="nil"/>
+          <w:left w:val="nil"/>
+          <w:bottom w:val="nil"/>
+          <w:right w:val="nil"/>
+          <w:between w:val="nil"/>
+        </w:pBdr>
+        <w:spacing w:after="0"/>
+        <w:rPr>
+          <w:b/>
+          <w:i/>
+          <w:color w:val="000000"/>
+        </w:rPr>
+      </w:pPr>
+      <w:r>
+        <w:rPr>
+          <w:color w:val="000000"/>
+        </w:rPr>
+        <w:t>Can create game badge/s</w:t>
+      </w:r>
+    </w:p>
+    <w:p>
+      <w:pPr>
+        <w:numPr>
+          <w:ilvl w:val="1"/>
+          <w:numId w:val="1"/>
+        </w:numPr>
+        <w:pBdr>
+          <w:top w:val="nil"/>
+          <w:left w:val="nil"/>
+          <w:bottom w:val="nil"/>
+          <w:right w:val="nil"/>
+          <w:between w:val="nil"/>
+        </w:pBdr>
+        <w:spacing w:after="0"/>
+        <w:rPr>
+          <w:b/>
+          <w:i/>
+          <w:color w:val="000000"/>
+        </w:rPr>
+      </w:pPr>
+      <w:r>
+        <w:rPr>
+          <w:b/>
+          <w:i/>
+          <w:color w:val="000000"/>
+        </w:rPr>
+        <w:t>View Badge</w:t>
+      </w:r>
+    </w:p>
+    <w:p>
+      <w:pPr>
+        <w:numPr>
+          <w:ilvl w:val="2"/>
+          <w:numId w:val="1"/>
+        </w:numPr>
+        <w:pBdr>
+          <w:top w:val="nil"/>
+          <w:left w:val="nil"/>
+          <w:bottom w:val="nil"/>
+          <w:right w:val="nil"/>
+          <w:between w:val="nil"/>
+        </w:pBdr>
+        <w:spacing w:after="0"/>
+        <w:rPr>
+          <w:b/>
+          <w:i/>
+          <w:color w:val="000000"/>
+        </w:rPr>
+      </w:pPr>
+      <w:r>
+        <w:rPr>
+          <w:color w:val="000000"/>
+        </w:rPr>
+        <w:t>Can view all of the earned game badge/s</w:t>
+      </w:r>
+    </w:p>
+    <w:p>
+      <w:pPr>
+        <w:numPr>
+          <w:ilvl w:val="1"/>
+          <w:numId w:val="1"/>
+        </w:numPr>
+        <w:pBdr>
+          <w:top w:val="nil"/>
+          <w:left w:val="nil"/>
+          <w:bottom w:val="nil"/>
+          <w:right w:val="nil"/>
+          <w:between w:val="nil"/>
+        </w:pBdr>
+        <w:spacing w:after="0"/>
+        <w:rPr>
+          <w:b/>
+          <w:i/>
+          <w:color w:val="000000"/>
+        </w:rPr>
+      </w:pPr>
+      <w:r>
+        <w:rPr>
+          <w:b/>
+          <w:i/>
+          <w:color w:val="000000"/>
+        </w:rPr>
+        <w:t>Update Badge</w:t>
+      </w:r>
+    </w:p>
+    <w:p>
+      <w:pPr>
+        <w:numPr>
+          <w:ilvl w:val="2"/>
+          <w:numId w:val="1"/>
+        </w:numPr>
+        <w:pBdr>
+          <w:top w:val="nil"/>
+          <w:left w:val="nil"/>
+          <w:bottom w:val="nil"/>
+          <w:right w:val="nil"/>
+          <w:between w:val="nil"/>
+        </w:pBdr>
+        <w:spacing w:after="0"/>
+        <w:rPr>
+          <w:b/>
+          <w:i/>
+          <w:color w:val="000000"/>
+        </w:rPr>
+      </w:pPr>
+      <w:r>
+        <w:rPr>
+          <w:color w:val="000000"/>
+        </w:rPr>
+        <w:t>Can edit badge/s information</w:t>
+      </w:r>
+    </w:p>
+    <w:p>
+      <w:pPr>
+        <w:numPr>
+          <w:ilvl w:val="1"/>
+          <w:numId w:val="1"/>
+        </w:numPr>
+        <w:pBdr>
+          <w:top w:val="nil"/>
+          <w:left w:val="nil"/>
+          <w:bottom w:val="nil"/>
+          <w:right w:val="nil"/>
+          <w:between w:val="nil"/>
+        </w:pBdr>
+        <w:spacing w:after="0"/>
+        <w:rPr>
+          <w:b/>
+          <w:i/>
+          <w:color w:val="000000"/>
+        </w:rPr>
+      </w:pPr>
+      <w:r>
+        <w:rPr>
+          <w:b/>
+          <w:i/>
+          <w:color w:val="000000"/>
+        </w:rPr>
+        <w:t>Assign Badge</w:t>
+      </w:r>
+    </w:p>
+    <w:p>
+      <w:pPr>
+        <w:numPr>
+          <w:ilvl w:val="2"/>
+          <w:numId w:val="1"/>
+        </w:numPr>
+        <w:pBdr>
+          <w:top w:val="nil"/>
+          <w:left w:val="nil"/>
+          <w:bottom w:val="nil"/>
+          <w:right w:val="nil"/>
+          <w:between w:val="nil"/>
+        </w:pBdr>
+        <w:spacing w:after="0"/>
+        <w:rPr>
+          <w:b/>
+          <w:i/>
+          <w:color w:val="000000"/>
+        </w:rPr>
+      </w:pPr>
+      <w:r>
+        <w:rPr>
+          <w:color w:val="000000"/>
+        </w:rPr>
+        <w:t>Can give the badge/s to users</w:t>
       </w:r>
     </w:p>
     <w:p>
@@ -6823,7 +7758,7 @@
           <w:b/>
           <w:color w:val="000000"/>
         </w:rPr>
-        <w:t>Transaction Management</w:t>
+        <w:t>Certification Management</w:t>
       </w:r>
     </w:p>
     <w:p>
@@ -6852,7 +7787,7 @@
           <w:i/>
           <w:color w:val="000000"/>
         </w:rPr>
-        <w:t>Create Payment Transaction</w:t>
+        <w:t>Create Certificate</w:t>
       </w:r>
     </w:p>
     <w:p>
@@ -6879,7 +7814,7 @@
         <w:rPr>
           <w:color w:val="000000"/>
         </w:rPr>
-        <w:t>Will create a payment record/s</w:t>
+        <w:t>Can create Certificate Template</w:t>
       </w:r>
     </w:p>
     <w:p>
@@ -6908,7 +7843,7 @@
           <w:i/>
           <w:color w:val="000000"/>
         </w:rPr>
-        <w:t>View Payment Transaction</w:t>
+        <w:t>View Certificate</w:t>
       </w:r>
     </w:p>
     <w:p>
@@ -6935,7 +7870,36 @@
         <w:rPr>
           <w:color w:val="000000"/>
         </w:rPr>
-        <w:t>Will view all of the available payment records</w:t>
+        <w:t>Can view certification</w:t>
+      </w:r>
+    </w:p>
+    <w:p>
+      <w:pPr>
+        <w:numPr>
+          <w:ilvl w:val="1"/>
+          <w:numId w:val="1"/>
+        </w:numPr>
+        <w:pBdr>
+          <w:top w:val="nil"/>
+          <w:left w:val="nil"/>
+          <w:bottom w:val="nil"/>
+          <w:right w:val="nil"/>
+          <w:between w:val="nil"/>
+        </w:pBdr>
+        <w:spacing w:after="0"/>
+        <w:rPr>
+          <w:b/>
+          <w:i/>
+          <w:color w:val="000000"/>
+        </w:rPr>
+      </w:pPr>
+      <w:r>
+        <w:rPr>
+          <w:b/>
+          <w:i/>
+          <w:color w:val="000000"/>
+        </w:rPr>
+        <w:t>Delete Certificate</w:t>
       </w:r>
     </w:p>
     <w:p>
@@ -6960,88 +7924,64 @@
       </w:pPr>
       <w:r>
         <w:rPr>
-          <w:b/>
-          <w:color w:val="000000"/>
-        </w:rPr>
-        <w:t>NOTE</w:t>
-      </w:r>
-      <w:r>
-        <w:rPr>
-          <w:color w:val="000000"/>
-        </w:rPr>
-        <w:t>: will be segregated per source transaction (</w:t>
-      </w:r>
-      <w:proofErr w:type="gramStart"/>
-      <w:r>
-        <w:rPr>
-          <w:color w:val="000000"/>
-        </w:rPr>
-        <w:t>courses[</w:t>
-      </w:r>
-      <w:proofErr w:type="spellStart"/>
-      <w:proofErr w:type="gramEnd"/>
-      <w:r>
-        <w:rPr>
-          <w:color w:val="000000"/>
-        </w:rPr>
-        <w:t>techkids:course</w:t>
-      </w:r>
-      <w:proofErr w:type="spellEnd"/>
-      <w:r>
-        <w:rPr>
-          <w:color w:val="000000"/>
-        </w:rPr>
-        <w:t xml:space="preserve"> transaction; </w:t>
-      </w:r>
-      <w:proofErr w:type="spellStart"/>
-      <w:r>
-        <w:rPr>
-          <w:color w:val="000000"/>
-        </w:rPr>
-        <w:t>techguru:transaction</w:t>
-      </w:r>
-      <w:proofErr w:type="spellEnd"/>
-      <w:r>
-        <w:rPr>
-          <w:color w:val="000000"/>
-        </w:rPr>
-        <w:t xml:space="preserve"> per class] and users[transaction history])</w:t>
-      </w:r>
-    </w:p>
-    <w:p>
-      <w:pPr>
-        <w:pBdr>
-          <w:top w:val="nil"/>
-          <w:left w:val="nil"/>
-          <w:bottom w:val="nil"/>
-          <w:right w:val="nil"/>
-          <w:between w:val="nil"/>
-        </w:pBdr>
-        <w:spacing w:after="0"/>
-        <w:ind w:left="2160"/>
-        <w:rPr>
-          <w:b/>
-          <w:color w:val="000000"/>
-        </w:rPr>
-      </w:pPr>
-    </w:p>
-    <w:p>
-      <w:pPr>
-        <w:pBdr>
-          <w:top w:val="nil"/>
-          <w:left w:val="nil"/>
-          <w:bottom w:val="nil"/>
-          <w:right w:val="nil"/>
-          <w:between w:val="nil"/>
-        </w:pBdr>
-        <w:spacing w:after="0"/>
-        <w:ind w:left="2160"/>
-        <w:rPr>
-          <w:b/>
-          <w:i/>
-          <w:color w:val="000000"/>
-        </w:rPr>
-      </w:pPr>
+          <w:color w:val="000000"/>
+        </w:rPr>
+        <w:t>Can delete certification made by specified user</w:t>
+      </w:r>
+    </w:p>
+    <w:p>
+      <w:pPr>
+        <w:numPr>
+          <w:ilvl w:val="2"/>
+          <w:numId w:val="1"/>
+        </w:numPr>
+        <w:pBdr>
+          <w:top w:val="nil"/>
+          <w:left w:val="nil"/>
+          <w:bottom w:val="nil"/>
+          <w:right w:val="nil"/>
+          <w:between w:val="nil"/>
+        </w:pBdr>
+        <w:spacing w:after="0"/>
+        <w:rPr>
+          <w:b/>
+          <w:i/>
+          <w:color w:val="000000"/>
+        </w:rPr>
+      </w:pPr>
+      <w:r>
+        <w:rPr>
+          <w:color w:val="000000"/>
+        </w:rPr>
+        <w:t>Admin has super access and can delete all</w:t>
+      </w:r>
+    </w:p>
+    <w:p>
+      <w:pPr>
+        <w:numPr>
+          <w:ilvl w:val="2"/>
+          <w:numId w:val="1"/>
+        </w:numPr>
+        <w:pBdr>
+          <w:top w:val="nil"/>
+          <w:left w:val="nil"/>
+          <w:bottom w:val="nil"/>
+          <w:right w:val="nil"/>
+          <w:between w:val="nil"/>
+        </w:pBdr>
+        <w:spacing w:after="0"/>
+        <w:rPr>
+          <w:b/>
+          <w:i/>
+          <w:color w:val="000000"/>
+        </w:rPr>
+      </w:pPr>
+      <w:r>
+        <w:rPr>
+          <w:color w:val="000000"/>
+        </w:rPr>
+        <w:t>User induced deletion needs approval from the admin</w:t>
+      </w:r>
     </w:p>
     <w:p>
       <w:pPr>
@@ -7069,8 +8009,7 @@
           <w:i/>
           <w:color w:val="000000"/>
         </w:rPr>
-        <w:lastRenderedPageBreak/>
-        <w:t>Create Transaction Dispute</w:t>
+        <w:t>Assign Certificate</w:t>
       </w:r>
     </w:p>
     <w:p>
@@ -7097,21 +8036,7 @@
         <w:rPr>
           <w:color w:val="000000"/>
         </w:rPr>
-        <w:t xml:space="preserve">Will file a dispute for the </w:t>
-      </w:r>
-      <w:proofErr w:type="gramStart"/>
-      <w:r>
-        <w:rPr>
-          <w:color w:val="000000"/>
-        </w:rPr>
-        <w:t>transaction(</w:t>
-      </w:r>
-      <w:proofErr w:type="gramEnd"/>
-      <w:r>
-        <w:rPr>
-          <w:color w:val="000000"/>
-        </w:rPr>
-        <w:t>refund or wrong amount)</w:t>
+        <w:t>Can give out certification</w:t>
       </w:r>
     </w:p>
     <w:p>
@@ -7140,7 +8065,7 @@
           <w:i/>
           <w:color w:val="000000"/>
         </w:rPr>
-        <w:t>View Transaction Dispute</w:t>
+        <w:t>Download Certificate</w:t>
       </w:r>
     </w:p>
     <w:p>
@@ -7167,1168 +8092,6 @@
         <w:rPr>
           <w:color w:val="000000"/>
         </w:rPr>
-        <w:t>Will view all of the disputes made</w:t>
-      </w:r>
-    </w:p>
-    <w:p>
-      <w:pPr>
-        <w:numPr>
-          <w:ilvl w:val="1"/>
-          <w:numId w:val="1"/>
-        </w:numPr>
-        <w:pBdr>
-          <w:top w:val="nil"/>
-          <w:left w:val="nil"/>
-          <w:bottom w:val="nil"/>
-          <w:right w:val="nil"/>
-          <w:between w:val="nil"/>
-        </w:pBdr>
-        <w:spacing w:after="0"/>
-        <w:rPr>
-          <w:b/>
-          <w:i/>
-          <w:color w:val="000000"/>
-        </w:rPr>
-      </w:pPr>
-      <w:r>
-        <w:rPr>
-          <w:b/>
-          <w:i/>
-          <w:color w:val="000000"/>
-        </w:rPr>
-        <w:t>Update Transaction Dispute</w:t>
-      </w:r>
-    </w:p>
-    <w:p>
-      <w:pPr>
-        <w:numPr>
-          <w:ilvl w:val="2"/>
-          <w:numId w:val="1"/>
-        </w:numPr>
-        <w:pBdr>
-          <w:top w:val="nil"/>
-          <w:left w:val="nil"/>
-          <w:bottom w:val="nil"/>
-          <w:right w:val="nil"/>
-          <w:between w:val="nil"/>
-        </w:pBdr>
-        <w:spacing w:after="0"/>
-        <w:rPr>
-          <w:b/>
-          <w:i/>
-          <w:color w:val="000000"/>
-        </w:rPr>
-      </w:pPr>
-      <w:r>
-        <w:rPr>
-          <w:color w:val="000000"/>
-        </w:rPr>
-        <w:t>Will update the disputes that has been filed</w:t>
-      </w:r>
-    </w:p>
-    <w:p>
-      <w:pPr>
-        <w:numPr>
-          <w:ilvl w:val="1"/>
-          <w:numId w:val="1"/>
-        </w:numPr>
-        <w:pBdr>
-          <w:top w:val="nil"/>
-          <w:left w:val="nil"/>
-          <w:bottom w:val="nil"/>
-          <w:right w:val="nil"/>
-          <w:between w:val="nil"/>
-        </w:pBdr>
-        <w:spacing w:after="0"/>
-        <w:rPr>
-          <w:b/>
-          <w:i/>
-          <w:color w:val="000000"/>
-        </w:rPr>
-      </w:pPr>
-      <w:r>
-        <w:rPr>
-          <w:b/>
-          <w:i/>
-          <w:color w:val="000000"/>
-        </w:rPr>
-        <w:t>Cancel Transaction Dispute</w:t>
-      </w:r>
-    </w:p>
-    <w:p>
-      <w:pPr>
-        <w:numPr>
-          <w:ilvl w:val="2"/>
-          <w:numId w:val="1"/>
-        </w:numPr>
-        <w:pBdr>
-          <w:top w:val="nil"/>
-          <w:left w:val="nil"/>
-          <w:bottom w:val="nil"/>
-          <w:right w:val="nil"/>
-          <w:between w:val="nil"/>
-        </w:pBdr>
-        <w:spacing w:after="0"/>
-        <w:rPr>
-          <w:b/>
-          <w:i/>
-          <w:color w:val="000000"/>
-        </w:rPr>
-      </w:pPr>
-      <w:r>
-        <w:rPr>
-          <w:color w:val="000000"/>
-        </w:rPr>
-        <w:t>Will cancel the ongoing dispute that has been filed</w:t>
-      </w:r>
-    </w:p>
-    <w:p>
-      <w:pPr>
-        <w:numPr>
-          <w:ilvl w:val="2"/>
-          <w:numId w:val="1"/>
-        </w:numPr>
-        <w:pBdr>
-          <w:top w:val="nil"/>
-          <w:left w:val="nil"/>
-          <w:bottom w:val="nil"/>
-          <w:right w:val="nil"/>
-          <w:between w:val="nil"/>
-        </w:pBdr>
-        <w:spacing w:after="0"/>
-        <w:rPr>
-          <w:b/>
-          <w:i/>
-          <w:color w:val="000000"/>
-        </w:rPr>
-      </w:pPr>
-      <w:r>
-        <w:rPr>
-          <w:b/>
-          <w:color w:val="000000"/>
-        </w:rPr>
-        <w:t>NOTE</w:t>
-      </w:r>
-      <w:r>
-        <w:rPr>
-          <w:color w:val="000000"/>
-        </w:rPr>
-        <w:t xml:space="preserve">: Admin can only </w:t>
-      </w:r>
-      <w:proofErr w:type="gramStart"/>
-      <w:r>
-        <w:rPr>
-          <w:color w:val="000000"/>
-        </w:rPr>
-        <w:t>close(</w:t>
-      </w:r>
-      <w:proofErr w:type="gramEnd"/>
-      <w:r>
-        <w:rPr>
-          <w:color w:val="000000"/>
-        </w:rPr>
-        <w:t>set as complete) the disputes</w:t>
-      </w:r>
-    </w:p>
-    <w:p>
-      <w:pPr>
-        <w:numPr>
-          <w:ilvl w:val="1"/>
-          <w:numId w:val="1"/>
-        </w:numPr>
-        <w:pBdr>
-          <w:top w:val="nil"/>
-          <w:left w:val="nil"/>
-          <w:bottom w:val="nil"/>
-          <w:right w:val="nil"/>
-          <w:between w:val="nil"/>
-        </w:pBdr>
-        <w:spacing w:after="0"/>
-        <w:rPr>
-          <w:b/>
-          <w:i/>
-          <w:color w:val="000000"/>
-        </w:rPr>
-      </w:pPr>
-      <w:r>
-        <w:rPr>
-          <w:b/>
-          <w:i/>
-          <w:color w:val="000000"/>
-        </w:rPr>
-        <w:t>Refund Processing</w:t>
-      </w:r>
-    </w:p>
-    <w:p>
-      <w:pPr>
-        <w:numPr>
-          <w:ilvl w:val="2"/>
-          <w:numId w:val="1"/>
-        </w:numPr>
-        <w:pBdr>
-          <w:top w:val="nil"/>
-          <w:left w:val="nil"/>
-          <w:bottom w:val="nil"/>
-          <w:right w:val="nil"/>
-          <w:between w:val="nil"/>
-        </w:pBdr>
-        <w:spacing w:after="0"/>
-        <w:rPr>
-          <w:b/>
-          <w:i/>
-          <w:color w:val="000000"/>
-        </w:rPr>
-      </w:pPr>
-      <w:r>
-        <w:rPr>
-          <w:color w:val="000000"/>
-        </w:rPr>
-        <w:t>Will proceed with processing refunds if applicable</w:t>
-      </w:r>
-    </w:p>
-    <w:p>
-      <w:pPr>
-        <w:numPr>
-          <w:ilvl w:val="0"/>
-          <w:numId w:val="1"/>
-        </w:numPr>
-        <w:pBdr>
-          <w:top w:val="nil"/>
-          <w:left w:val="nil"/>
-          <w:bottom w:val="nil"/>
-          <w:right w:val="nil"/>
-          <w:between w:val="nil"/>
-        </w:pBdr>
-        <w:spacing w:after="0"/>
-        <w:rPr>
-          <w:b/>
-          <w:color w:val="000000"/>
-        </w:rPr>
-      </w:pPr>
-      <w:r>
-        <w:rPr>
-          <w:b/>
-          <w:color w:val="000000"/>
-        </w:rPr>
-        <w:t>Game Element Management</w:t>
-      </w:r>
-    </w:p>
-    <w:p>
-      <w:pPr>
-        <w:numPr>
-          <w:ilvl w:val="1"/>
-          <w:numId w:val="1"/>
-        </w:numPr>
-        <w:pBdr>
-          <w:top w:val="nil"/>
-          <w:left w:val="nil"/>
-          <w:bottom w:val="nil"/>
-          <w:right w:val="nil"/>
-          <w:between w:val="nil"/>
-        </w:pBdr>
-        <w:spacing w:after="0"/>
-        <w:rPr>
-          <w:b/>
-          <w:i/>
-          <w:color w:val="000000"/>
-        </w:rPr>
-      </w:pPr>
-      <w:r>
-        <w:rPr>
-          <w:b/>
-          <w:i/>
-          <w:color w:val="000000"/>
-        </w:rPr>
-        <w:t>Create Game</w:t>
-      </w:r>
-    </w:p>
-    <w:p>
-      <w:pPr>
-        <w:numPr>
-          <w:ilvl w:val="2"/>
-          <w:numId w:val="1"/>
-        </w:numPr>
-        <w:pBdr>
-          <w:top w:val="nil"/>
-          <w:left w:val="nil"/>
-          <w:bottom w:val="nil"/>
-          <w:right w:val="nil"/>
-          <w:between w:val="nil"/>
-        </w:pBdr>
-        <w:spacing w:after="0"/>
-        <w:rPr>
-          <w:b/>
-          <w:color w:val="000000"/>
-        </w:rPr>
-      </w:pPr>
-      <w:r>
-        <w:rPr>
-          <w:color w:val="000000"/>
-        </w:rPr>
-        <w:t>Can create game</w:t>
-      </w:r>
-    </w:p>
-    <w:p>
-      <w:pPr>
-        <w:numPr>
-          <w:ilvl w:val="1"/>
-          <w:numId w:val="1"/>
-        </w:numPr>
-        <w:pBdr>
-          <w:top w:val="nil"/>
-          <w:left w:val="nil"/>
-          <w:bottom w:val="nil"/>
-          <w:right w:val="nil"/>
-          <w:between w:val="nil"/>
-        </w:pBdr>
-        <w:spacing w:after="0"/>
-        <w:rPr>
-          <w:b/>
-          <w:i/>
-          <w:color w:val="000000"/>
-        </w:rPr>
-      </w:pPr>
-      <w:r>
-        <w:rPr>
-          <w:b/>
-          <w:i/>
-          <w:color w:val="000000"/>
-        </w:rPr>
-        <w:t>View Game</w:t>
-      </w:r>
-    </w:p>
-    <w:p>
-      <w:pPr>
-        <w:numPr>
-          <w:ilvl w:val="2"/>
-          <w:numId w:val="1"/>
-        </w:numPr>
-        <w:pBdr>
-          <w:top w:val="nil"/>
-          <w:left w:val="nil"/>
-          <w:bottom w:val="nil"/>
-          <w:right w:val="nil"/>
-          <w:between w:val="nil"/>
-        </w:pBdr>
-        <w:spacing w:after="0"/>
-        <w:rPr>
-          <w:b/>
-          <w:color w:val="000000"/>
-        </w:rPr>
-      </w:pPr>
-      <w:r>
-        <w:rPr>
-          <w:i/>
-          <w:color w:val="000000"/>
-        </w:rPr>
-        <w:t>Can view all of the created game/s</w:t>
-      </w:r>
-    </w:p>
-    <w:p>
-      <w:pPr>
-        <w:numPr>
-          <w:ilvl w:val="1"/>
-          <w:numId w:val="1"/>
-        </w:numPr>
-        <w:pBdr>
-          <w:top w:val="nil"/>
-          <w:left w:val="nil"/>
-          <w:bottom w:val="nil"/>
-          <w:right w:val="nil"/>
-          <w:between w:val="nil"/>
-        </w:pBdr>
-        <w:spacing w:after="0"/>
-        <w:rPr>
-          <w:b/>
-          <w:i/>
-          <w:color w:val="000000"/>
-        </w:rPr>
-      </w:pPr>
-      <w:r>
-        <w:rPr>
-          <w:b/>
-          <w:i/>
-          <w:color w:val="000000"/>
-        </w:rPr>
-        <w:t>Play Game</w:t>
-      </w:r>
-    </w:p>
-    <w:p>
-      <w:pPr>
-        <w:numPr>
-          <w:ilvl w:val="2"/>
-          <w:numId w:val="1"/>
-        </w:numPr>
-        <w:pBdr>
-          <w:top w:val="nil"/>
-          <w:left w:val="nil"/>
-          <w:bottom w:val="nil"/>
-          <w:right w:val="nil"/>
-          <w:between w:val="nil"/>
-        </w:pBdr>
-        <w:spacing w:after="0"/>
-        <w:rPr>
-          <w:b/>
-          <w:color w:val="000000"/>
-        </w:rPr>
-      </w:pPr>
-      <w:r>
-        <w:rPr>
-          <w:color w:val="000000"/>
-        </w:rPr>
-        <w:t>Can interact with the game made</w:t>
-      </w:r>
-    </w:p>
-    <w:p>
-      <w:pPr>
-        <w:numPr>
-          <w:ilvl w:val="1"/>
-          <w:numId w:val="1"/>
-        </w:numPr>
-        <w:pBdr>
-          <w:top w:val="nil"/>
-          <w:left w:val="nil"/>
-          <w:bottom w:val="nil"/>
-          <w:right w:val="nil"/>
-          <w:between w:val="nil"/>
-        </w:pBdr>
-        <w:spacing w:after="0"/>
-        <w:rPr>
-          <w:b/>
-          <w:i/>
-          <w:color w:val="000000"/>
-        </w:rPr>
-      </w:pPr>
-      <w:r>
-        <w:rPr>
-          <w:b/>
-          <w:i/>
-          <w:color w:val="000000"/>
-        </w:rPr>
-        <w:t>Delete Game</w:t>
-      </w:r>
-    </w:p>
-    <w:p>
-      <w:pPr>
-        <w:numPr>
-          <w:ilvl w:val="2"/>
-          <w:numId w:val="1"/>
-        </w:numPr>
-        <w:pBdr>
-          <w:top w:val="nil"/>
-          <w:left w:val="nil"/>
-          <w:bottom w:val="nil"/>
-          <w:right w:val="nil"/>
-          <w:between w:val="nil"/>
-        </w:pBdr>
-        <w:spacing w:after="0"/>
-        <w:rPr>
-          <w:b/>
-          <w:color w:val="000000"/>
-        </w:rPr>
-      </w:pPr>
-      <w:r>
-        <w:rPr>
-          <w:color w:val="000000"/>
-        </w:rPr>
-        <w:t>Can delete the game made</w:t>
-      </w:r>
-    </w:p>
-    <w:p>
-      <w:pPr>
-        <w:numPr>
-          <w:ilvl w:val="1"/>
-          <w:numId w:val="1"/>
-        </w:numPr>
-        <w:pBdr>
-          <w:top w:val="nil"/>
-          <w:left w:val="nil"/>
-          <w:bottom w:val="nil"/>
-          <w:right w:val="nil"/>
-          <w:between w:val="nil"/>
-        </w:pBdr>
-        <w:spacing w:after="0"/>
-        <w:rPr>
-          <w:b/>
-          <w:i/>
-          <w:color w:val="000000"/>
-        </w:rPr>
-      </w:pPr>
-      <w:r>
-        <w:rPr>
-          <w:b/>
-          <w:i/>
-          <w:color w:val="000000"/>
-        </w:rPr>
-        <w:t>Update Game</w:t>
-      </w:r>
-    </w:p>
-    <w:p>
-      <w:pPr>
-        <w:numPr>
-          <w:ilvl w:val="2"/>
-          <w:numId w:val="1"/>
-        </w:numPr>
-        <w:pBdr>
-          <w:top w:val="nil"/>
-          <w:left w:val="nil"/>
-          <w:bottom w:val="nil"/>
-          <w:right w:val="nil"/>
-          <w:between w:val="nil"/>
-        </w:pBdr>
-        <w:spacing w:after="0"/>
-        <w:rPr>
-          <w:b/>
-          <w:i/>
-          <w:color w:val="000000"/>
-        </w:rPr>
-      </w:pPr>
-      <w:r>
-        <w:rPr>
-          <w:color w:val="000000"/>
-        </w:rPr>
-        <w:t>Can change game specifications</w:t>
-      </w:r>
-    </w:p>
-    <w:p>
-      <w:pPr>
-        <w:numPr>
-          <w:ilvl w:val="1"/>
-          <w:numId w:val="1"/>
-        </w:numPr>
-        <w:pBdr>
-          <w:top w:val="nil"/>
-          <w:left w:val="nil"/>
-          <w:bottom w:val="nil"/>
-          <w:right w:val="nil"/>
-          <w:between w:val="nil"/>
-        </w:pBdr>
-        <w:spacing w:after="0"/>
-        <w:rPr>
-          <w:b/>
-          <w:i/>
-          <w:color w:val="000000"/>
-        </w:rPr>
-      </w:pPr>
-      <w:r>
-        <w:rPr>
-          <w:b/>
-          <w:i/>
-          <w:color w:val="000000"/>
-        </w:rPr>
-        <w:t>View Game History</w:t>
-      </w:r>
-    </w:p>
-    <w:p>
-      <w:pPr>
-        <w:numPr>
-          <w:ilvl w:val="2"/>
-          <w:numId w:val="1"/>
-        </w:numPr>
-        <w:pBdr>
-          <w:top w:val="nil"/>
-          <w:left w:val="nil"/>
-          <w:bottom w:val="nil"/>
-          <w:right w:val="nil"/>
-          <w:between w:val="nil"/>
-        </w:pBdr>
-        <w:spacing w:after="0"/>
-        <w:rPr>
-          <w:b/>
-          <w:i/>
-          <w:color w:val="000000"/>
-        </w:rPr>
-      </w:pPr>
-      <w:r>
-        <w:rPr>
-          <w:color w:val="000000"/>
-        </w:rPr>
-        <w:t>Can view all of the game accessed</w:t>
-      </w:r>
-    </w:p>
-    <w:p>
-      <w:pPr>
-        <w:numPr>
-          <w:ilvl w:val="1"/>
-          <w:numId w:val="1"/>
-        </w:numPr>
-        <w:pBdr>
-          <w:top w:val="nil"/>
-          <w:left w:val="nil"/>
-          <w:bottom w:val="nil"/>
-          <w:right w:val="nil"/>
-          <w:between w:val="nil"/>
-        </w:pBdr>
-        <w:spacing w:after="0"/>
-        <w:rPr>
-          <w:b/>
-          <w:i/>
-          <w:color w:val="000000"/>
-        </w:rPr>
-      </w:pPr>
-      <w:r>
-        <w:rPr>
-          <w:b/>
-          <w:i/>
-          <w:color w:val="000000"/>
-        </w:rPr>
-        <w:t>Create Badge</w:t>
-      </w:r>
-    </w:p>
-    <w:p>
-      <w:pPr>
-        <w:numPr>
-          <w:ilvl w:val="2"/>
-          <w:numId w:val="1"/>
-        </w:numPr>
-        <w:pBdr>
-          <w:top w:val="nil"/>
-          <w:left w:val="nil"/>
-          <w:bottom w:val="nil"/>
-          <w:right w:val="nil"/>
-          <w:between w:val="nil"/>
-        </w:pBdr>
-        <w:spacing w:after="0"/>
-        <w:rPr>
-          <w:b/>
-          <w:i/>
-          <w:color w:val="000000"/>
-        </w:rPr>
-      </w:pPr>
-      <w:r>
-        <w:rPr>
-          <w:color w:val="000000"/>
-        </w:rPr>
-        <w:t>Can create game badge/s</w:t>
-      </w:r>
-    </w:p>
-    <w:p>
-      <w:pPr>
-        <w:numPr>
-          <w:ilvl w:val="1"/>
-          <w:numId w:val="1"/>
-        </w:numPr>
-        <w:pBdr>
-          <w:top w:val="nil"/>
-          <w:left w:val="nil"/>
-          <w:bottom w:val="nil"/>
-          <w:right w:val="nil"/>
-          <w:between w:val="nil"/>
-        </w:pBdr>
-        <w:spacing w:after="0"/>
-        <w:rPr>
-          <w:b/>
-          <w:i/>
-          <w:color w:val="000000"/>
-        </w:rPr>
-      </w:pPr>
-      <w:r>
-        <w:rPr>
-          <w:b/>
-          <w:i/>
-          <w:color w:val="000000"/>
-        </w:rPr>
-        <w:t>View Badge</w:t>
-      </w:r>
-    </w:p>
-    <w:p>
-      <w:pPr>
-        <w:numPr>
-          <w:ilvl w:val="2"/>
-          <w:numId w:val="1"/>
-        </w:numPr>
-        <w:pBdr>
-          <w:top w:val="nil"/>
-          <w:left w:val="nil"/>
-          <w:bottom w:val="nil"/>
-          <w:right w:val="nil"/>
-          <w:between w:val="nil"/>
-        </w:pBdr>
-        <w:spacing w:after="0"/>
-        <w:rPr>
-          <w:b/>
-          <w:i/>
-          <w:color w:val="000000"/>
-        </w:rPr>
-      </w:pPr>
-      <w:r>
-        <w:rPr>
-          <w:color w:val="000000"/>
-        </w:rPr>
-        <w:t>Can view all of the earned game badge/s</w:t>
-      </w:r>
-    </w:p>
-    <w:p>
-      <w:pPr>
-        <w:numPr>
-          <w:ilvl w:val="1"/>
-          <w:numId w:val="1"/>
-        </w:numPr>
-        <w:pBdr>
-          <w:top w:val="nil"/>
-          <w:left w:val="nil"/>
-          <w:bottom w:val="nil"/>
-          <w:right w:val="nil"/>
-          <w:between w:val="nil"/>
-        </w:pBdr>
-        <w:spacing w:after="0"/>
-        <w:rPr>
-          <w:b/>
-          <w:i/>
-          <w:color w:val="000000"/>
-        </w:rPr>
-      </w:pPr>
-      <w:r>
-        <w:rPr>
-          <w:b/>
-          <w:i/>
-          <w:color w:val="000000"/>
-        </w:rPr>
-        <w:t>Update Badge</w:t>
-      </w:r>
-    </w:p>
-    <w:p>
-      <w:pPr>
-        <w:numPr>
-          <w:ilvl w:val="2"/>
-          <w:numId w:val="1"/>
-        </w:numPr>
-        <w:pBdr>
-          <w:top w:val="nil"/>
-          <w:left w:val="nil"/>
-          <w:bottom w:val="nil"/>
-          <w:right w:val="nil"/>
-          <w:between w:val="nil"/>
-        </w:pBdr>
-        <w:spacing w:after="0"/>
-        <w:rPr>
-          <w:b/>
-          <w:i/>
-          <w:color w:val="000000"/>
-        </w:rPr>
-      </w:pPr>
-      <w:r>
-        <w:rPr>
-          <w:color w:val="000000"/>
-        </w:rPr>
-        <w:t>Can edit badge/s information</w:t>
-      </w:r>
-    </w:p>
-    <w:p>
-      <w:pPr>
-        <w:numPr>
-          <w:ilvl w:val="1"/>
-          <w:numId w:val="1"/>
-        </w:numPr>
-        <w:pBdr>
-          <w:top w:val="nil"/>
-          <w:left w:val="nil"/>
-          <w:bottom w:val="nil"/>
-          <w:right w:val="nil"/>
-          <w:between w:val="nil"/>
-        </w:pBdr>
-        <w:spacing w:after="0"/>
-        <w:rPr>
-          <w:b/>
-          <w:i/>
-          <w:color w:val="000000"/>
-        </w:rPr>
-      </w:pPr>
-      <w:r>
-        <w:rPr>
-          <w:b/>
-          <w:i/>
-          <w:color w:val="000000"/>
-        </w:rPr>
-        <w:t>Assign Badge</w:t>
-      </w:r>
-    </w:p>
-    <w:p>
-      <w:pPr>
-        <w:numPr>
-          <w:ilvl w:val="2"/>
-          <w:numId w:val="1"/>
-        </w:numPr>
-        <w:pBdr>
-          <w:top w:val="nil"/>
-          <w:left w:val="nil"/>
-          <w:bottom w:val="nil"/>
-          <w:right w:val="nil"/>
-          <w:between w:val="nil"/>
-        </w:pBdr>
-        <w:spacing w:after="0"/>
-        <w:rPr>
-          <w:b/>
-          <w:i/>
-          <w:color w:val="000000"/>
-        </w:rPr>
-      </w:pPr>
-      <w:r>
-        <w:rPr>
-          <w:color w:val="000000"/>
-        </w:rPr>
-        <w:t>Can give the badge/s to users</w:t>
-      </w:r>
-    </w:p>
-    <w:p>
-      <w:pPr>
-        <w:numPr>
-          <w:ilvl w:val="0"/>
-          <w:numId w:val="1"/>
-        </w:numPr>
-        <w:pBdr>
-          <w:top w:val="nil"/>
-          <w:left w:val="nil"/>
-          <w:bottom w:val="nil"/>
-          <w:right w:val="nil"/>
-          <w:between w:val="nil"/>
-        </w:pBdr>
-        <w:spacing w:after="0"/>
-        <w:rPr>
-          <w:b/>
-          <w:color w:val="000000"/>
-        </w:rPr>
-      </w:pPr>
-      <w:r>
-        <w:rPr>
-          <w:b/>
-          <w:color w:val="000000"/>
-        </w:rPr>
-        <w:t>Certification Management</w:t>
-      </w:r>
-    </w:p>
-    <w:p>
-      <w:pPr>
-        <w:numPr>
-          <w:ilvl w:val="1"/>
-          <w:numId w:val="1"/>
-        </w:numPr>
-        <w:pBdr>
-          <w:top w:val="nil"/>
-          <w:left w:val="nil"/>
-          <w:bottom w:val="nil"/>
-          <w:right w:val="nil"/>
-          <w:between w:val="nil"/>
-        </w:pBdr>
-        <w:spacing w:after="0"/>
-        <w:rPr>
-          <w:b/>
-          <w:i/>
-          <w:color w:val="000000"/>
-        </w:rPr>
-      </w:pPr>
-      <w:r>
-        <w:rPr>
-          <w:b/>
-          <w:i/>
-          <w:color w:val="000000"/>
-        </w:rPr>
-        <w:t>Create Certificate</w:t>
-      </w:r>
-    </w:p>
-    <w:p>
-      <w:pPr>
-        <w:numPr>
-          <w:ilvl w:val="2"/>
-          <w:numId w:val="1"/>
-        </w:numPr>
-        <w:pBdr>
-          <w:top w:val="nil"/>
-          <w:left w:val="nil"/>
-          <w:bottom w:val="nil"/>
-          <w:right w:val="nil"/>
-          <w:between w:val="nil"/>
-        </w:pBdr>
-        <w:spacing w:after="0"/>
-        <w:rPr>
-          <w:b/>
-          <w:i/>
-          <w:color w:val="000000"/>
-        </w:rPr>
-      </w:pPr>
-      <w:r>
-        <w:rPr>
-          <w:color w:val="000000"/>
-        </w:rPr>
-        <w:t>Can create Certificate Template</w:t>
-      </w:r>
-    </w:p>
-    <w:p>
-      <w:pPr>
-        <w:numPr>
-          <w:ilvl w:val="1"/>
-          <w:numId w:val="1"/>
-        </w:numPr>
-        <w:pBdr>
-          <w:top w:val="nil"/>
-          <w:left w:val="nil"/>
-          <w:bottom w:val="nil"/>
-          <w:right w:val="nil"/>
-          <w:between w:val="nil"/>
-        </w:pBdr>
-        <w:spacing w:after="0"/>
-        <w:rPr>
-          <w:b/>
-          <w:i/>
-          <w:color w:val="000000"/>
-        </w:rPr>
-      </w:pPr>
-      <w:r>
-        <w:rPr>
-          <w:b/>
-          <w:i/>
-          <w:color w:val="000000"/>
-        </w:rPr>
-        <w:t>View Certificate</w:t>
-      </w:r>
-    </w:p>
-    <w:p>
-      <w:pPr>
-        <w:numPr>
-          <w:ilvl w:val="2"/>
-          <w:numId w:val="1"/>
-        </w:numPr>
-        <w:pBdr>
-          <w:top w:val="nil"/>
-          <w:left w:val="nil"/>
-          <w:bottom w:val="nil"/>
-          <w:right w:val="nil"/>
-          <w:between w:val="nil"/>
-        </w:pBdr>
-        <w:spacing w:after="0"/>
-        <w:rPr>
-          <w:b/>
-          <w:i/>
-          <w:color w:val="000000"/>
-        </w:rPr>
-      </w:pPr>
-      <w:r>
-        <w:rPr>
-          <w:color w:val="000000"/>
-        </w:rPr>
-        <w:t>Can view certification</w:t>
-      </w:r>
-    </w:p>
-    <w:p>
-      <w:pPr>
-        <w:numPr>
-          <w:ilvl w:val="1"/>
-          <w:numId w:val="1"/>
-        </w:numPr>
-        <w:pBdr>
-          <w:top w:val="nil"/>
-          <w:left w:val="nil"/>
-          <w:bottom w:val="nil"/>
-          <w:right w:val="nil"/>
-          <w:between w:val="nil"/>
-        </w:pBdr>
-        <w:spacing w:after="0"/>
-        <w:rPr>
-          <w:b/>
-          <w:i/>
-          <w:color w:val="000000"/>
-        </w:rPr>
-      </w:pPr>
-      <w:r>
-        <w:rPr>
-          <w:b/>
-          <w:i/>
-          <w:color w:val="000000"/>
-        </w:rPr>
-        <w:t>Delete Certificate</w:t>
-      </w:r>
-    </w:p>
-    <w:p>
-      <w:pPr>
-        <w:numPr>
-          <w:ilvl w:val="2"/>
-          <w:numId w:val="1"/>
-        </w:numPr>
-        <w:pBdr>
-          <w:top w:val="nil"/>
-          <w:left w:val="nil"/>
-          <w:bottom w:val="nil"/>
-          <w:right w:val="nil"/>
-          <w:between w:val="nil"/>
-        </w:pBdr>
-        <w:spacing w:after="0"/>
-        <w:rPr>
-          <w:b/>
-          <w:i/>
-          <w:color w:val="000000"/>
-        </w:rPr>
-      </w:pPr>
-      <w:r>
-        <w:rPr>
-          <w:color w:val="000000"/>
-        </w:rPr>
-        <w:t>Can delete certification made by specified user</w:t>
-      </w:r>
-    </w:p>
-    <w:p>
-      <w:pPr>
-        <w:numPr>
-          <w:ilvl w:val="2"/>
-          <w:numId w:val="1"/>
-        </w:numPr>
-        <w:pBdr>
-          <w:top w:val="nil"/>
-          <w:left w:val="nil"/>
-          <w:bottom w:val="nil"/>
-          <w:right w:val="nil"/>
-          <w:between w:val="nil"/>
-        </w:pBdr>
-        <w:spacing w:after="0"/>
-        <w:rPr>
-          <w:b/>
-          <w:i/>
-          <w:color w:val="000000"/>
-        </w:rPr>
-      </w:pPr>
-      <w:r>
-        <w:rPr>
-          <w:color w:val="000000"/>
-        </w:rPr>
-        <w:t>Admin has super access and can delete all</w:t>
-      </w:r>
-    </w:p>
-    <w:p>
-      <w:pPr>
-        <w:numPr>
-          <w:ilvl w:val="2"/>
-          <w:numId w:val="1"/>
-        </w:numPr>
-        <w:pBdr>
-          <w:top w:val="nil"/>
-          <w:left w:val="nil"/>
-          <w:bottom w:val="nil"/>
-          <w:right w:val="nil"/>
-          <w:between w:val="nil"/>
-        </w:pBdr>
-        <w:spacing w:after="0"/>
-        <w:rPr>
-          <w:b/>
-          <w:i/>
-          <w:color w:val="000000"/>
-        </w:rPr>
-      </w:pPr>
-      <w:r>
-        <w:rPr>
-          <w:color w:val="000000"/>
-        </w:rPr>
-        <w:t>User induced deletion needs approval from the admin</w:t>
-      </w:r>
-    </w:p>
-    <w:p>
-      <w:pPr>
-        <w:numPr>
-          <w:ilvl w:val="1"/>
-          <w:numId w:val="1"/>
-        </w:numPr>
-        <w:pBdr>
-          <w:top w:val="nil"/>
-          <w:left w:val="nil"/>
-          <w:bottom w:val="nil"/>
-          <w:right w:val="nil"/>
-          <w:between w:val="nil"/>
-        </w:pBdr>
-        <w:spacing w:after="0"/>
-        <w:rPr>
-          <w:b/>
-          <w:i/>
-          <w:color w:val="000000"/>
-        </w:rPr>
-      </w:pPr>
-      <w:r>
-        <w:rPr>
-          <w:b/>
-          <w:i/>
-          <w:color w:val="000000"/>
-        </w:rPr>
-        <w:t>Assign Certificate</w:t>
-      </w:r>
-    </w:p>
-    <w:p>
-      <w:pPr>
-        <w:numPr>
-          <w:ilvl w:val="2"/>
-          <w:numId w:val="1"/>
-        </w:numPr>
-        <w:pBdr>
-          <w:top w:val="nil"/>
-          <w:left w:val="nil"/>
-          <w:bottom w:val="nil"/>
-          <w:right w:val="nil"/>
-          <w:between w:val="nil"/>
-        </w:pBdr>
-        <w:spacing w:after="0"/>
-        <w:rPr>
-          <w:b/>
-          <w:i/>
-          <w:color w:val="000000"/>
-        </w:rPr>
-      </w:pPr>
-      <w:r>
-        <w:rPr>
-          <w:color w:val="000000"/>
-        </w:rPr>
-        <w:t>Can give out certification</w:t>
-      </w:r>
-    </w:p>
-    <w:p>
-      <w:pPr>
-        <w:numPr>
-          <w:ilvl w:val="1"/>
-          <w:numId w:val="1"/>
-        </w:numPr>
-        <w:pBdr>
-          <w:top w:val="nil"/>
-          <w:left w:val="nil"/>
-          <w:bottom w:val="nil"/>
-          <w:right w:val="nil"/>
-          <w:between w:val="nil"/>
-        </w:pBdr>
-        <w:spacing w:after="0"/>
-        <w:rPr>
-          <w:b/>
-          <w:i/>
-          <w:color w:val="000000"/>
-        </w:rPr>
-      </w:pPr>
-      <w:r>
-        <w:rPr>
-          <w:b/>
-          <w:i/>
-          <w:color w:val="000000"/>
-        </w:rPr>
-        <w:t>Download Certificate</w:t>
-      </w:r>
-    </w:p>
-    <w:p>
-      <w:pPr>
-        <w:numPr>
-          <w:ilvl w:val="2"/>
-          <w:numId w:val="1"/>
-        </w:numPr>
-        <w:pBdr>
-          <w:top w:val="nil"/>
-          <w:left w:val="nil"/>
-          <w:bottom w:val="nil"/>
-          <w:right w:val="nil"/>
-          <w:between w:val="nil"/>
-        </w:pBdr>
-        <w:spacing w:after="0"/>
-        <w:rPr>
-          <w:b/>
-          <w:i/>
-          <w:color w:val="000000"/>
-        </w:rPr>
-      </w:pPr>
-      <w:r>
-        <w:rPr>
-          <w:color w:val="000000"/>
-        </w:rPr>
-        <w:lastRenderedPageBreak/>
         <w:t>Can download certification assigned</w:t>
       </w:r>
     </w:p>

--- a/docs/New Proposed_LIST OF MODULES.docx
+++ b/docs/New Proposed_LIST OF MODULES.docx
@@ -1150,13 +1150,20 @@
         <w:tc>
           <w:tcPr>
             <w:tcW w:w="1425" w:type="dxa"/>
-            <w:vAlign w:val="center"/>
-          </w:tcPr>
-          <w:p>
-            <w:pPr>
-              <w:jc w:val="center"/>
-            </w:pPr>
-            <w:r>
+            <w:shd w:val="clear" w:color="auto" w:fill="006600"/>
+            <w:vAlign w:val="center"/>
+          </w:tcPr>
+          <w:p>
+            <w:pPr>
+              <w:jc w:val="center"/>
+              <w:rPr>
+                <w:color w:val="FFFFFF" w:themeColor="background1"/>
+              </w:rPr>
+            </w:pPr>
+            <w:r>
+              <w:rPr>
+                <w:color w:val="FFFFFF" w:themeColor="background1"/>
+              </w:rPr>
               <w:t>*(thru invite)</w:t>
             </w:r>
           </w:p>
@@ -4569,6 +4576,7 @@
         </w:rPr>
         <w:t xml:space="preserve">This will create users of type </w:t>
       </w:r>
+      <w:proofErr w:type="spellStart"/>
       <w:r>
         <w:rPr>
           <w:i/>
@@ -4576,12 +4584,14 @@
         </w:rPr>
         <w:t>Techguru</w:t>
       </w:r>
+      <w:proofErr w:type="spellEnd"/>
       <w:r>
         <w:rPr>
           <w:color w:val="000000"/>
         </w:rPr>
         <w:t xml:space="preserve">, </w:t>
       </w:r>
+      <w:proofErr w:type="spellStart"/>
       <w:r>
         <w:rPr>
           <w:i/>
@@ -4589,6 +4599,7 @@
         </w:rPr>
         <w:t>Techkids</w:t>
       </w:r>
+      <w:proofErr w:type="spellEnd"/>
       <w:r>
         <w:rPr>
           <w:color w:val="000000"/>
@@ -5389,7 +5400,21 @@
         <w:rPr>
           <w:color w:val="000000"/>
         </w:rPr>
-        <w:t>: techguru and admin can invite someone to join</w:t>
+        <w:t xml:space="preserve">: </w:t>
+      </w:r>
+      <w:proofErr w:type="spellStart"/>
+      <w:r>
+        <w:rPr>
+          <w:color w:val="000000"/>
+        </w:rPr>
+        <w:t>techguru</w:t>
+      </w:r>
+      <w:proofErr w:type="spellEnd"/>
+      <w:r>
+        <w:rPr>
+          <w:color w:val="000000"/>
+        </w:rPr>
+        <w:t xml:space="preserve"> and admin can invite someone to join</w:t>
       </w:r>
     </w:p>
     <w:p>
@@ -5928,7 +5953,21 @@
         <w:rPr>
           <w:color w:val="000000"/>
         </w:rPr>
-        <w:t>: meeting will start automatically once techguru join the bridge</w:t>
+        <w:t xml:space="preserve">: meeting will start automatically once </w:t>
+      </w:r>
+      <w:proofErr w:type="spellStart"/>
+      <w:r>
+        <w:rPr>
+          <w:color w:val="000000"/>
+        </w:rPr>
+        <w:t>techguru</w:t>
+      </w:r>
+      <w:proofErr w:type="spellEnd"/>
+      <w:r>
+        <w:rPr>
+          <w:color w:val="000000"/>
+        </w:rPr>
+        <w:t xml:space="preserve"> join the bridge</w:t>
       </w:r>
     </w:p>
     <w:p>
@@ -6018,7 +6057,21 @@
         <w:rPr>
           <w:color w:val="000000"/>
         </w:rPr>
-        <w:t>: meeting will end if techguru ended the meeting or out of the meeting for 10mins</w:t>
+        <w:t xml:space="preserve">: meeting will end if </w:t>
+      </w:r>
+      <w:proofErr w:type="spellStart"/>
+      <w:r>
+        <w:rPr>
+          <w:color w:val="000000"/>
+        </w:rPr>
+        <w:t>techguru</w:t>
+      </w:r>
+      <w:proofErr w:type="spellEnd"/>
+      <w:r>
+        <w:rPr>
+          <w:color w:val="000000"/>
+        </w:rPr>
+        <w:t xml:space="preserve"> ended the meeting or out of the meeting for 10mins</w:t>
       </w:r>
     </w:p>
     <w:p>
@@ -6164,7 +6217,21 @@
         <w:rPr>
           <w:color w:val="000000"/>
         </w:rPr>
-        <w:t>: recording will be archived when techguru decided to delete it</w:t>
+        <w:t xml:space="preserve">: recording will be archived when </w:t>
+      </w:r>
+      <w:proofErr w:type="spellStart"/>
+      <w:r>
+        <w:rPr>
+          <w:color w:val="000000"/>
+        </w:rPr>
+        <w:t>techguru</w:t>
+      </w:r>
+      <w:proofErr w:type="spellEnd"/>
+      <w:r>
+        <w:rPr>
+          <w:color w:val="000000"/>
+        </w:rPr>
+        <w:t xml:space="preserve"> decided to delete it</w:t>
       </w:r>
     </w:p>
     <w:p>
@@ -6366,7 +6433,21 @@
         <w:rPr>
           <w:color w:val="000000"/>
         </w:rPr>
-        <w:t>: techkids cannot add feedback once class has ended for more than 7days</w:t>
+        <w:t xml:space="preserve">: </w:t>
+      </w:r>
+      <w:proofErr w:type="spellStart"/>
+      <w:r>
+        <w:rPr>
+          <w:color w:val="000000"/>
+        </w:rPr>
+        <w:t>techkids</w:t>
+      </w:r>
+      <w:proofErr w:type="spellEnd"/>
+      <w:r>
+        <w:rPr>
+          <w:color w:val="000000"/>
+        </w:rPr>
+        <w:t xml:space="preserve"> cannot add feedback once class has ended for more than 7days</w:t>
       </w:r>
     </w:p>
     <w:p>
@@ -6512,7 +6593,21 @@
         <w:rPr>
           <w:color w:val="000000"/>
         </w:rPr>
-        <w:t>: techkids cannot update the feedback if there are no changes made after 48hrs</w:t>
+        <w:t xml:space="preserve">: </w:t>
+      </w:r>
+      <w:proofErr w:type="spellStart"/>
+      <w:r>
+        <w:rPr>
+          <w:color w:val="000000"/>
+        </w:rPr>
+        <w:t>techkids</w:t>
+      </w:r>
+      <w:proofErr w:type="spellEnd"/>
+      <w:r>
+        <w:rPr>
+          <w:color w:val="000000"/>
+        </w:rPr>
+        <w:t xml:space="preserve"> cannot update the feedback if there are no changes made after 48hrs</w:t>
       </w:r>
     </w:p>
     <w:p>
@@ -6797,7 +6892,43 @@
         <w:rPr>
           <w:color w:val="000000"/>
         </w:rPr>
-        <w:t>: will be segregated per source transaction (courses[techkids:course transaction; techguru:transaction per class] and users[transaction history])</w:t>
+        <w:t>: will be segregated per source transaction (</w:t>
+      </w:r>
+      <w:proofErr w:type="gramStart"/>
+      <w:r>
+        <w:rPr>
+          <w:color w:val="000000"/>
+        </w:rPr>
+        <w:t>courses[</w:t>
+      </w:r>
+      <w:proofErr w:type="spellStart"/>
+      <w:proofErr w:type="gramEnd"/>
+      <w:r>
+        <w:rPr>
+          <w:color w:val="000000"/>
+        </w:rPr>
+        <w:t>techkids:course</w:t>
+      </w:r>
+      <w:proofErr w:type="spellEnd"/>
+      <w:r>
+        <w:rPr>
+          <w:color w:val="000000"/>
+        </w:rPr>
+        <w:t xml:space="preserve"> transaction; </w:t>
+      </w:r>
+      <w:proofErr w:type="spellStart"/>
+      <w:r>
+        <w:rPr>
+          <w:color w:val="000000"/>
+        </w:rPr>
+        <w:t>techguru:transaction</w:t>
+      </w:r>
+      <w:proofErr w:type="spellEnd"/>
+      <w:r>
+        <w:rPr>
+          <w:color w:val="000000"/>
+        </w:rPr>
+        <w:t xml:space="preserve"> per class] and users[transaction history])</w:t>
       </w:r>
     </w:p>
     <w:p>
@@ -6889,7 +7020,21 @@
           <w:color w:val="000000"/>
         </w:rPr>
         <w:lastRenderedPageBreak/>
-        <w:t>Will file a dispute for the transaction(refund or wrong amount)</w:t>
+        <w:t xml:space="preserve">Will file a dispute for the </w:t>
+      </w:r>
+      <w:proofErr w:type="gramStart"/>
+      <w:r>
+        <w:rPr>
+          <w:color w:val="000000"/>
+        </w:rPr>
+        <w:t>transaction(</w:t>
+      </w:r>
+      <w:proofErr w:type="gramEnd"/>
+      <w:r>
+        <w:rPr>
+          <w:color w:val="000000"/>
+        </w:rPr>
+        <w:t>refund or wrong amount)</w:t>
       </w:r>
     </w:p>
     <w:p>
@@ -7091,7 +7236,21 @@
         <w:rPr>
           <w:color w:val="000000"/>
         </w:rPr>
-        <w:t>: Admin can only close(set as complete) the disputes</w:t>
+        <w:t xml:space="preserve">: Admin can only </w:t>
+      </w:r>
+      <w:proofErr w:type="gramStart"/>
+      <w:r>
+        <w:rPr>
+          <w:color w:val="000000"/>
+        </w:rPr>
+        <w:t>close(</w:t>
+      </w:r>
+      <w:proofErr w:type="gramEnd"/>
+      <w:r>
+        <w:rPr>
+          <w:color w:val="000000"/>
+        </w:rPr>
+        <w:t>set as complete) the disputes</w:t>
       </w:r>
     </w:p>
     <w:p>

--- a/docs/New Proposed_LIST OF MODULES.docx
+++ b/docs/New Proposed_LIST OF MODULES.docx
@@ -1893,13 +1893,20 @@
         <w:tc>
           <w:tcPr>
             <w:tcW w:w="1425" w:type="dxa"/>
-            <w:vAlign w:val="center"/>
-          </w:tcPr>
-          <w:p>
-            <w:pPr>
-              <w:jc w:val="center"/>
-            </w:pPr>
-            <w:r>
+            <w:shd w:val="clear" w:color="auto" w:fill="006600"/>
+            <w:vAlign w:val="center"/>
+          </w:tcPr>
+          <w:p>
+            <w:pPr>
+              <w:jc w:val="center"/>
+              <w:rPr>
+                <w:color w:val="FFFFFF" w:themeColor="background1"/>
+              </w:rPr>
+            </w:pPr>
+            <w:r>
+              <w:rPr>
+                <w:color w:val="FFFFFF" w:themeColor="background1"/>
+              </w:rPr>
               <w:t>*</w:t>
             </w:r>
           </w:p>
@@ -2123,13 +2130,20 @@
         <w:tc>
           <w:tcPr>
             <w:tcW w:w="1272" w:type="dxa"/>
-            <w:vAlign w:val="center"/>
-          </w:tcPr>
-          <w:p>
-            <w:pPr>
-              <w:jc w:val="center"/>
-            </w:pPr>
-            <w:r>
+            <w:shd w:val="clear" w:color="auto" w:fill="006600"/>
+            <w:vAlign w:val="center"/>
+          </w:tcPr>
+          <w:p>
+            <w:pPr>
+              <w:jc w:val="center"/>
+              <w:rPr>
+                <w:color w:val="FFFFFF" w:themeColor="background1"/>
+              </w:rPr>
+            </w:pPr>
+            <w:r>
+              <w:rPr>
+                <w:color w:val="FFFFFF" w:themeColor="background1"/>
+              </w:rPr>
               <w:t>*</w:t>
             </w:r>
           </w:p>
@@ -2163,13 +2177,20 @@
         <w:tc>
           <w:tcPr>
             <w:tcW w:w="1425" w:type="dxa"/>
-            <w:vAlign w:val="center"/>
-          </w:tcPr>
-          <w:p>
-            <w:pPr>
-              <w:jc w:val="center"/>
-            </w:pPr>
-            <w:r>
+            <w:shd w:val="clear" w:color="auto" w:fill="006600"/>
+            <w:vAlign w:val="center"/>
+          </w:tcPr>
+          <w:p>
+            <w:pPr>
+              <w:jc w:val="center"/>
+              <w:rPr>
+                <w:color w:val="FFFFFF" w:themeColor="background1"/>
+              </w:rPr>
+            </w:pPr>
+            <w:r>
+              <w:rPr>
+                <w:color w:val="FFFFFF" w:themeColor="background1"/>
+              </w:rPr>
               <w:t>*</w:t>
             </w:r>
           </w:p>

--- a/docs/New Proposed_LIST OF MODULES.docx
+++ b/docs/New Proposed_LIST OF MODULES.docx
@@ -1,6 +1,6 @@
 
 <file path=word/document.xml><?xml version="1.0" encoding="utf-8"?>
-<w:document xmlns:wpc="http://schemas.microsoft.com/office/word/2010/wordprocessingCanvas" xmlns:cx="http://schemas.microsoft.com/office/drawing/2014/chartex" xmlns:cx1="http://schemas.microsoft.com/office/drawing/2015/9/8/chartex" xmlns:cx2="http://schemas.microsoft.com/office/drawing/2015/10/21/chartex" xmlns:cx3="http://schemas.microsoft.com/office/drawing/2016/5/9/chartex" xmlns:cx4="http://schemas.microsoft.com/office/drawing/2016/5/10/chartex" xmlns:cx5="http://schemas.microsoft.com/office/drawing/2016/5/11/chartex" xmlns:cx6="http://schemas.microsoft.com/office/drawing/2016/5/12/chartex" xmlns:cx7="http://schemas.microsoft.com/office/drawing/2016/5/13/chartex" xmlns:cx8="http://schemas.microsoft.com/office/drawing/2016/5/14/chartex" xmlns:mc="http://schemas.openxmlformats.org/markup-compatibility/2006" xmlns:aink="http://schemas.microsoft.com/office/drawing/2016/ink" xmlns:am3d="http://schemas.microsoft.com/office/drawing/2017/model3d" xmlns:o="urn:schemas-microsoft-com:office:office" xmlns:oel="http://schemas.microsoft.com/office/2019/extlst" xmlns:r="http://schemas.openxmlformats.org/officeDocument/2006/relationships" xmlns:m="http://schemas.openxmlformats.org/officeDocument/2006/math" xmlns:v="urn:schemas-microsoft-com:vml" xmlns:wp14="http://schemas.microsoft.com/office/word/2010/wordprocessingDrawing" xmlns:wp="http://schemas.openxmlformats.org/drawingml/2006/wordprocessingDrawing" xmlns:w10="urn:schemas-microsoft-com:office:word" xmlns:w="http://schemas.openxmlformats.org/wordprocessingml/2006/main" xmlns:w14="http://schemas.microsoft.com/office/word/2010/wordml" xmlns:w15="http://schemas.microsoft.com/office/word/2012/wordml" xmlns:w16cex="http://schemas.microsoft.com/office/word/2018/wordml/cex" xmlns:w16cid="http://schemas.microsoft.com/office/word/2016/wordml/cid" xmlns:w16="http://schemas.microsoft.com/office/word/2018/wordml" xmlns:w16du="http://schemas.microsoft.com/office/word/2023/wordml/word16du" xmlns:w16sdtdh="http://schemas.microsoft.com/office/word/2020/wordml/sdtdatahash" xmlns:w16se="http://schemas.microsoft.com/office/word/2015/wordml/symex" xmlns:wpg="http://schemas.microsoft.com/office/word/2010/wordprocessingGroup" xmlns:wpi="http://schemas.microsoft.com/office/word/2010/wordprocessingInk" xmlns:wne="http://schemas.microsoft.com/office/word/2006/wordml" xmlns:wps="http://schemas.microsoft.com/office/word/2010/wordprocessingShape" mc:Ignorable="w14 w15 w16se w16cid w16 w16cex w16sdtdh w16du wp14">
+<w:document xmlns:wpc="http://schemas.microsoft.com/office/word/2010/wordprocessingCanvas" xmlns:cx="http://schemas.microsoft.com/office/drawing/2014/chartex" xmlns:cx1="http://schemas.microsoft.com/office/drawing/2015/9/8/chartex" xmlns:cx2="http://schemas.microsoft.com/office/drawing/2015/10/21/chartex" xmlns:cx3="http://schemas.microsoft.com/office/drawing/2016/5/9/chartex" xmlns:cx4="http://schemas.microsoft.com/office/drawing/2016/5/10/chartex" xmlns:cx5="http://schemas.microsoft.com/office/drawing/2016/5/11/chartex" xmlns:cx6="http://schemas.microsoft.com/office/drawing/2016/5/12/chartex" xmlns:cx7="http://schemas.microsoft.com/office/drawing/2016/5/13/chartex" xmlns:cx8="http://schemas.microsoft.com/office/drawing/2016/5/14/chartex" xmlns:mc="http://schemas.openxmlformats.org/markup-compatibility/2006" xmlns:aink="http://schemas.microsoft.com/office/drawing/2016/ink" xmlns:am3d="http://schemas.microsoft.com/office/drawing/2017/model3d" xmlns:o="urn:schemas-microsoft-com:office:office" xmlns:oel="http://schemas.microsoft.com/office/2019/extlst" xmlns:r="http://schemas.openxmlformats.org/officeDocument/2006/relationships" xmlns:m="http://schemas.openxmlformats.org/officeDocument/2006/math" xmlns:v="urn:schemas-microsoft-com:vml" xmlns:wp14="http://schemas.microsoft.com/office/word/2010/wordprocessingDrawing" xmlns:wp="http://schemas.openxmlformats.org/drawingml/2006/wordprocessingDrawing" xmlns:w10="urn:schemas-microsoft-com:office:word" xmlns:w="http://schemas.openxmlformats.org/wordprocessingml/2006/main" xmlns:w14="http://schemas.microsoft.com/office/word/2010/wordml" xmlns:w15="http://schemas.microsoft.com/office/word/2012/wordml" xmlns:w16cex="http://schemas.microsoft.com/office/word/2018/wordml/cex" xmlns:w16cid="http://schemas.microsoft.com/office/word/2016/wordml/cid" xmlns:w16="http://schemas.microsoft.com/office/word/2018/wordml" xmlns:w16du="http://schemas.microsoft.com/office/word/2023/wordml/word16du" xmlns:w16sdtdh="http://schemas.microsoft.com/office/word/2020/wordml/sdtdatahash" xmlns:w16sdtfl="http://schemas.microsoft.com/office/word/2024/wordml/sdtformatlock" xmlns:w16se="http://schemas.microsoft.com/office/word/2015/wordml/symex" xmlns:wpg="http://schemas.microsoft.com/office/word/2010/wordprocessingGroup" xmlns:wpi="http://schemas.microsoft.com/office/word/2010/wordprocessingInk" xmlns:wne="http://schemas.microsoft.com/office/word/2006/wordml" xmlns:wps="http://schemas.microsoft.com/office/word/2010/wordprocessingShape" mc:Ignorable="w14 w15 w16se w16cid w16 w16cex w16sdtdh w16sdtfl w16du wp14">
   <w:body>
     <w:p>
       <w:pPr>
@@ -1957,13 +1957,17 @@
         <w:tc>
           <w:tcPr>
             <w:tcW w:w="1425" w:type="dxa"/>
-            <w:vAlign w:val="center"/>
-          </w:tcPr>
-          <w:p>
-            <w:pPr>
-              <w:jc w:val="center"/>
-            </w:pPr>
-            <w:r>
+            <w:shd w:val="clear" w:color="auto" w:fill="006600"/>
+            <w:vAlign w:val="center"/>
+          </w:tcPr>
+          <w:p>
+            <w:pPr>
+              <w:jc w:val="center"/>
+            </w:pPr>
+            <w:r>
+              <w:rPr>
+                <w:color w:val="FFFFFF" w:themeColor="background1"/>
+              </w:rPr>
               <w:t>*</w:t>
             </w:r>
           </w:p>
@@ -3725,13 +3729,20 @@
         <w:tc>
           <w:tcPr>
             <w:tcW w:w="1425" w:type="dxa"/>
-            <w:vAlign w:val="center"/>
-          </w:tcPr>
-          <w:p>
-            <w:pPr>
-              <w:jc w:val="center"/>
-            </w:pPr>
-            <w:r>
+            <w:shd w:val="clear" w:color="auto" w:fill="006600"/>
+            <w:vAlign w:val="center"/>
+          </w:tcPr>
+          <w:p>
+            <w:pPr>
+              <w:jc w:val="center"/>
+              <w:rPr>
+                <w:color w:val="FFFFFF" w:themeColor="background1"/>
+              </w:rPr>
+            </w:pPr>
+            <w:r>
+              <w:rPr>
+                <w:color w:val="FFFFFF" w:themeColor="background1"/>
+              </w:rPr>
               <w:t>*</w:t>
             </w:r>
           </w:p>
@@ -3776,13 +3787,20 @@
         <w:tc>
           <w:tcPr>
             <w:tcW w:w="1425" w:type="dxa"/>
-            <w:vAlign w:val="center"/>
-          </w:tcPr>
-          <w:p>
-            <w:pPr>
-              <w:jc w:val="center"/>
-            </w:pPr>
-            <w:r>
+            <w:shd w:val="clear" w:color="auto" w:fill="006600"/>
+            <w:vAlign w:val="center"/>
+          </w:tcPr>
+          <w:p>
+            <w:pPr>
+              <w:jc w:val="center"/>
+              <w:rPr>
+                <w:color w:val="FFFFFF" w:themeColor="background1"/>
+              </w:rPr>
+            </w:pPr>
+            <w:r>
+              <w:rPr>
+                <w:color w:val="FFFFFF" w:themeColor="background1"/>
+              </w:rPr>
               <w:t>*</w:t>
             </w:r>
           </w:p>
@@ -3830,13 +3848,20 @@
         <w:tc>
           <w:tcPr>
             <w:tcW w:w="1425" w:type="dxa"/>
-            <w:vAlign w:val="center"/>
-          </w:tcPr>
-          <w:p>
-            <w:pPr>
-              <w:jc w:val="center"/>
-            </w:pPr>
-            <w:r>
+            <w:shd w:val="clear" w:color="auto" w:fill="006600"/>
+            <w:vAlign w:val="center"/>
+          </w:tcPr>
+          <w:p>
+            <w:pPr>
+              <w:jc w:val="center"/>
+              <w:rPr>
+                <w:color w:val="FFFFFF" w:themeColor="background1"/>
+              </w:rPr>
+            </w:pPr>
+            <w:r>
+              <w:rPr>
+                <w:color w:val="FFFFFF" w:themeColor="background1"/>
+              </w:rPr>
               <w:t>*</w:t>
             </w:r>
           </w:p>
@@ -3881,13 +3906,20 @@
         <w:tc>
           <w:tcPr>
             <w:tcW w:w="1425" w:type="dxa"/>
-            <w:vAlign w:val="center"/>
-          </w:tcPr>
-          <w:p>
-            <w:pPr>
-              <w:jc w:val="center"/>
-            </w:pPr>
-            <w:r>
+            <w:shd w:val="clear" w:color="auto" w:fill="006600"/>
+            <w:vAlign w:val="center"/>
+          </w:tcPr>
+          <w:p>
+            <w:pPr>
+              <w:jc w:val="center"/>
+              <w:rPr>
+                <w:color w:val="FFFFFF" w:themeColor="background1"/>
+              </w:rPr>
+            </w:pPr>
+            <w:r>
+              <w:rPr>
+                <w:color w:val="FFFFFF" w:themeColor="background1"/>
+              </w:rPr>
               <w:t>*</w:t>
             </w:r>
           </w:p>
@@ -6923,33 +6955,49 @@
         <w:t>courses[</w:t>
       </w:r>
       <w:proofErr w:type="spellStart"/>
+      <w:r>
+        <w:rPr>
+          <w:color w:val="000000"/>
+        </w:rPr>
+        <w:t>techkids:course</w:t>
+      </w:r>
+      <w:proofErr w:type="spellEnd"/>
       <w:proofErr w:type="gramEnd"/>
       <w:r>
         <w:rPr>
           <w:color w:val="000000"/>
         </w:rPr>
-        <w:t>techkids:course</w:t>
+        <w:t xml:space="preserve"> transaction; </w:t>
+      </w:r>
+      <w:proofErr w:type="spellStart"/>
+      <w:proofErr w:type="gramStart"/>
+      <w:r>
+        <w:rPr>
+          <w:color w:val="000000"/>
+        </w:rPr>
+        <w:t>techguru:transaction</w:t>
       </w:r>
       <w:proofErr w:type="spellEnd"/>
-      <w:r>
-        <w:rPr>
-          <w:color w:val="000000"/>
-        </w:rPr>
-        <w:t xml:space="preserve"> transaction; </w:t>
-      </w:r>
-      <w:proofErr w:type="spellStart"/>
-      <w:r>
-        <w:rPr>
-          <w:color w:val="000000"/>
-        </w:rPr>
-        <w:t>techguru:transaction</w:t>
-      </w:r>
-      <w:proofErr w:type="spellEnd"/>
-      <w:r>
-        <w:rPr>
-          <w:color w:val="000000"/>
-        </w:rPr>
-        <w:t xml:space="preserve"> per class] and users[transaction history])</w:t>
+      <w:proofErr w:type="gramEnd"/>
+      <w:r>
+        <w:rPr>
+          <w:color w:val="000000"/>
+        </w:rPr>
+        <w:t xml:space="preserve"> per class] and </w:t>
+      </w:r>
+      <w:proofErr w:type="gramStart"/>
+      <w:r>
+        <w:rPr>
+          <w:color w:val="000000"/>
+        </w:rPr>
+        <w:t>users[</w:t>
+      </w:r>
+      <w:proofErr w:type="gramEnd"/>
+      <w:r>
+        <w:rPr>
+          <w:color w:val="000000"/>
+        </w:rPr>
+        <w:t>transaction history])</w:t>
       </w:r>
     </w:p>
     <w:p>
@@ -8708,7 +8756,7 @@
 </file>
 
 <file path=word/endnotes.xml><?xml version="1.0" encoding="utf-8"?>
-<w:endnotes xmlns:wpc="http://schemas.microsoft.com/office/word/2010/wordprocessingCanvas" xmlns:cx="http://schemas.microsoft.com/office/drawing/2014/chartex" xmlns:cx1="http://schemas.microsoft.com/office/drawing/2015/9/8/chartex" xmlns:cx2="http://schemas.microsoft.com/office/drawing/2015/10/21/chartex" xmlns:cx3="http://schemas.microsoft.com/office/drawing/2016/5/9/chartex" xmlns:cx4="http://schemas.microsoft.com/office/drawing/2016/5/10/chartex" xmlns:cx5="http://schemas.microsoft.com/office/drawing/2016/5/11/chartex" xmlns:cx6="http://schemas.microsoft.com/office/drawing/2016/5/12/chartex" xmlns:cx7="http://schemas.microsoft.com/office/drawing/2016/5/13/chartex" xmlns:cx8="http://schemas.microsoft.com/office/drawing/2016/5/14/chartex" xmlns:mc="http://schemas.openxmlformats.org/markup-compatibility/2006" xmlns:aink="http://schemas.microsoft.com/office/drawing/2016/ink" xmlns:am3d="http://schemas.microsoft.com/office/drawing/2017/model3d" xmlns:o="urn:schemas-microsoft-com:office:office" xmlns:oel="http://schemas.microsoft.com/office/2019/extlst" xmlns:r="http://schemas.openxmlformats.org/officeDocument/2006/relationships" xmlns:m="http://schemas.openxmlformats.org/officeDocument/2006/math" xmlns:v="urn:schemas-microsoft-com:vml" xmlns:wp14="http://schemas.microsoft.com/office/word/2010/wordprocessingDrawing" xmlns:wp="http://schemas.openxmlformats.org/drawingml/2006/wordprocessingDrawing" xmlns:w10="urn:schemas-microsoft-com:office:word" xmlns:w="http://schemas.openxmlformats.org/wordprocessingml/2006/main" xmlns:w14="http://schemas.microsoft.com/office/word/2010/wordml" xmlns:w15="http://schemas.microsoft.com/office/word/2012/wordml" xmlns:w16cex="http://schemas.microsoft.com/office/word/2018/wordml/cex" xmlns:w16cid="http://schemas.microsoft.com/office/word/2016/wordml/cid" xmlns:w16="http://schemas.microsoft.com/office/word/2018/wordml" xmlns:w16du="http://schemas.microsoft.com/office/word/2023/wordml/word16du" xmlns:w16sdtdh="http://schemas.microsoft.com/office/word/2020/wordml/sdtdatahash" xmlns:w16se="http://schemas.microsoft.com/office/word/2015/wordml/symex" xmlns:wpg="http://schemas.microsoft.com/office/word/2010/wordprocessingGroup" xmlns:wpi="http://schemas.microsoft.com/office/word/2010/wordprocessingInk" xmlns:wne="http://schemas.microsoft.com/office/word/2006/wordml" xmlns:wps="http://schemas.microsoft.com/office/word/2010/wordprocessingShape" mc:Ignorable="w14 w15 w16se w16cid w16 w16cex w16sdtdh w16du wp14">
+<w:endnotes xmlns:wpc="http://schemas.microsoft.com/office/word/2010/wordprocessingCanvas" xmlns:cx="http://schemas.microsoft.com/office/drawing/2014/chartex" xmlns:cx1="http://schemas.microsoft.com/office/drawing/2015/9/8/chartex" xmlns:cx2="http://schemas.microsoft.com/office/drawing/2015/10/21/chartex" xmlns:cx3="http://schemas.microsoft.com/office/drawing/2016/5/9/chartex" xmlns:cx4="http://schemas.microsoft.com/office/drawing/2016/5/10/chartex" xmlns:cx5="http://schemas.microsoft.com/office/drawing/2016/5/11/chartex" xmlns:cx6="http://schemas.microsoft.com/office/drawing/2016/5/12/chartex" xmlns:cx7="http://schemas.microsoft.com/office/drawing/2016/5/13/chartex" xmlns:cx8="http://schemas.microsoft.com/office/drawing/2016/5/14/chartex" xmlns:mc="http://schemas.openxmlformats.org/markup-compatibility/2006" xmlns:aink="http://schemas.microsoft.com/office/drawing/2016/ink" xmlns:am3d="http://schemas.microsoft.com/office/drawing/2017/model3d" xmlns:o="urn:schemas-microsoft-com:office:office" xmlns:oel="http://schemas.microsoft.com/office/2019/extlst" xmlns:r="http://schemas.openxmlformats.org/officeDocument/2006/relationships" xmlns:m="http://schemas.openxmlformats.org/officeDocument/2006/math" xmlns:v="urn:schemas-microsoft-com:vml" xmlns:wp14="http://schemas.microsoft.com/office/word/2010/wordprocessingDrawing" xmlns:wp="http://schemas.openxmlformats.org/drawingml/2006/wordprocessingDrawing" xmlns:w10="urn:schemas-microsoft-com:office:word" xmlns:w="http://schemas.openxmlformats.org/wordprocessingml/2006/main" xmlns:w14="http://schemas.microsoft.com/office/word/2010/wordml" xmlns:w15="http://schemas.microsoft.com/office/word/2012/wordml" xmlns:w16cex="http://schemas.microsoft.com/office/word/2018/wordml/cex" xmlns:w16cid="http://schemas.microsoft.com/office/word/2016/wordml/cid" xmlns:w16="http://schemas.microsoft.com/office/word/2018/wordml" xmlns:w16du="http://schemas.microsoft.com/office/word/2023/wordml/word16du" xmlns:w16sdtdh="http://schemas.microsoft.com/office/word/2020/wordml/sdtdatahash" xmlns:w16sdtfl="http://schemas.microsoft.com/office/word/2024/wordml/sdtformatlock" xmlns:w16se="http://schemas.microsoft.com/office/word/2015/wordml/symex" xmlns:wpg="http://schemas.microsoft.com/office/word/2010/wordprocessingGroup" xmlns:wpi="http://schemas.microsoft.com/office/word/2010/wordprocessingInk" xmlns:wne="http://schemas.microsoft.com/office/word/2006/wordml" xmlns:wps="http://schemas.microsoft.com/office/word/2010/wordprocessingShape" mc:Ignorable="w14 w15 w16se w16cid w16 w16cex w16sdtdh w16sdtfl w16du wp14">
   <w:endnote w:type="separator" w:id="-1">
     <w:p>
       <w:pPr>
@@ -8733,13 +8781,13 @@
 </file>
 
 <file path=word/footer1.xml><?xml version="1.0" encoding="utf-8"?>
-<w:ftr xmlns:wpc="http://schemas.microsoft.com/office/word/2010/wordprocessingCanvas" xmlns:cx="http://schemas.microsoft.com/office/drawing/2014/chartex" xmlns:cx1="http://schemas.microsoft.com/office/drawing/2015/9/8/chartex" xmlns:cx2="http://schemas.microsoft.com/office/drawing/2015/10/21/chartex" xmlns:cx3="http://schemas.microsoft.com/office/drawing/2016/5/9/chartex" xmlns:cx4="http://schemas.microsoft.com/office/drawing/2016/5/10/chartex" xmlns:cx5="http://schemas.microsoft.com/office/drawing/2016/5/11/chartex" xmlns:cx6="http://schemas.microsoft.com/office/drawing/2016/5/12/chartex" xmlns:cx7="http://schemas.microsoft.com/office/drawing/2016/5/13/chartex" xmlns:cx8="http://schemas.microsoft.com/office/drawing/2016/5/14/chartex" xmlns:mc="http://schemas.openxmlformats.org/markup-compatibility/2006" xmlns:aink="http://schemas.microsoft.com/office/drawing/2016/ink" xmlns:am3d="http://schemas.microsoft.com/office/drawing/2017/model3d" xmlns:o="urn:schemas-microsoft-com:office:office" xmlns:oel="http://schemas.microsoft.com/office/2019/extlst" xmlns:r="http://schemas.openxmlformats.org/officeDocument/2006/relationships" xmlns:m="http://schemas.openxmlformats.org/officeDocument/2006/math" xmlns:v="urn:schemas-microsoft-com:vml" xmlns:wp14="http://schemas.microsoft.com/office/word/2010/wordprocessingDrawing" xmlns:wp="http://schemas.openxmlformats.org/drawingml/2006/wordprocessingDrawing" xmlns:w10="urn:schemas-microsoft-com:office:word" xmlns:w="http://schemas.openxmlformats.org/wordprocessingml/2006/main" xmlns:w14="http://schemas.microsoft.com/office/word/2010/wordml" xmlns:w15="http://schemas.microsoft.com/office/word/2012/wordml" xmlns:w16cex="http://schemas.microsoft.com/office/word/2018/wordml/cex" xmlns:w16cid="http://schemas.microsoft.com/office/word/2016/wordml/cid" xmlns:w16="http://schemas.microsoft.com/office/word/2018/wordml" xmlns:w16du="http://schemas.microsoft.com/office/word/2023/wordml/word16du" xmlns:w16sdtdh="http://schemas.microsoft.com/office/word/2020/wordml/sdtdatahash" xmlns:w16se="http://schemas.microsoft.com/office/word/2015/wordml/symex" xmlns:wpg="http://schemas.microsoft.com/office/word/2010/wordprocessingGroup" xmlns:wpi="http://schemas.microsoft.com/office/word/2010/wordprocessingInk" xmlns:wne="http://schemas.microsoft.com/office/word/2006/wordml" xmlns:wps="http://schemas.microsoft.com/office/word/2010/wordprocessingShape" mc:Ignorable="w14 w15 w16se w16cid w16 w16cex w16sdtdh w16du wp14">
+<w:ftr xmlns:wpc="http://schemas.microsoft.com/office/word/2010/wordprocessingCanvas" xmlns:cx="http://schemas.microsoft.com/office/drawing/2014/chartex" xmlns:cx1="http://schemas.microsoft.com/office/drawing/2015/9/8/chartex" xmlns:cx2="http://schemas.microsoft.com/office/drawing/2015/10/21/chartex" xmlns:cx3="http://schemas.microsoft.com/office/drawing/2016/5/9/chartex" xmlns:cx4="http://schemas.microsoft.com/office/drawing/2016/5/10/chartex" xmlns:cx5="http://schemas.microsoft.com/office/drawing/2016/5/11/chartex" xmlns:cx6="http://schemas.microsoft.com/office/drawing/2016/5/12/chartex" xmlns:cx7="http://schemas.microsoft.com/office/drawing/2016/5/13/chartex" xmlns:cx8="http://schemas.microsoft.com/office/drawing/2016/5/14/chartex" xmlns:mc="http://schemas.openxmlformats.org/markup-compatibility/2006" xmlns:aink="http://schemas.microsoft.com/office/drawing/2016/ink" xmlns:am3d="http://schemas.microsoft.com/office/drawing/2017/model3d" xmlns:o="urn:schemas-microsoft-com:office:office" xmlns:oel="http://schemas.microsoft.com/office/2019/extlst" xmlns:r="http://schemas.openxmlformats.org/officeDocument/2006/relationships" xmlns:m="http://schemas.openxmlformats.org/officeDocument/2006/math" xmlns:v="urn:schemas-microsoft-com:vml" xmlns:wp14="http://schemas.microsoft.com/office/word/2010/wordprocessingDrawing" xmlns:wp="http://schemas.openxmlformats.org/drawingml/2006/wordprocessingDrawing" xmlns:w10="urn:schemas-microsoft-com:office:word" xmlns:w="http://schemas.openxmlformats.org/wordprocessingml/2006/main" xmlns:w14="http://schemas.microsoft.com/office/word/2010/wordml" xmlns:w15="http://schemas.microsoft.com/office/word/2012/wordml" xmlns:w16cex="http://schemas.microsoft.com/office/word/2018/wordml/cex" xmlns:w16cid="http://schemas.microsoft.com/office/word/2016/wordml/cid" xmlns:w16="http://schemas.microsoft.com/office/word/2018/wordml" xmlns:w16du="http://schemas.microsoft.com/office/word/2023/wordml/word16du" xmlns:w16sdtdh="http://schemas.microsoft.com/office/word/2020/wordml/sdtdatahash" xmlns:w16sdtfl="http://schemas.microsoft.com/office/word/2024/wordml/sdtformatlock" xmlns:w16se="http://schemas.microsoft.com/office/word/2015/wordml/symex" xmlns:wpg="http://schemas.microsoft.com/office/word/2010/wordprocessingGroup" xmlns:wpi="http://schemas.microsoft.com/office/word/2010/wordprocessingInk" xmlns:wne="http://schemas.microsoft.com/office/word/2006/wordml" xmlns:wps="http://schemas.microsoft.com/office/word/2010/wordprocessingShape" mc:Ignorable="w14 w15 w16se w16cid w16 w16cex w16sdtdh w16sdtfl w16du wp14">
   <w:p/>
 </w:ftr>
 </file>
 
 <file path=word/footnotes.xml><?xml version="1.0" encoding="utf-8"?>
-<w:footnotes xmlns:wpc="http://schemas.microsoft.com/office/word/2010/wordprocessingCanvas" xmlns:cx="http://schemas.microsoft.com/office/drawing/2014/chartex" xmlns:cx1="http://schemas.microsoft.com/office/drawing/2015/9/8/chartex" xmlns:cx2="http://schemas.microsoft.com/office/drawing/2015/10/21/chartex" xmlns:cx3="http://schemas.microsoft.com/office/drawing/2016/5/9/chartex" xmlns:cx4="http://schemas.microsoft.com/office/drawing/2016/5/10/chartex" xmlns:cx5="http://schemas.microsoft.com/office/drawing/2016/5/11/chartex" xmlns:cx6="http://schemas.microsoft.com/office/drawing/2016/5/12/chartex" xmlns:cx7="http://schemas.microsoft.com/office/drawing/2016/5/13/chartex" xmlns:cx8="http://schemas.microsoft.com/office/drawing/2016/5/14/chartex" xmlns:mc="http://schemas.openxmlformats.org/markup-compatibility/2006" xmlns:aink="http://schemas.microsoft.com/office/drawing/2016/ink" xmlns:am3d="http://schemas.microsoft.com/office/drawing/2017/model3d" xmlns:o="urn:schemas-microsoft-com:office:office" xmlns:oel="http://schemas.microsoft.com/office/2019/extlst" xmlns:r="http://schemas.openxmlformats.org/officeDocument/2006/relationships" xmlns:m="http://schemas.openxmlformats.org/officeDocument/2006/math" xmlns:v="urn:schemas-microsoft-com:vml" xmlns:wp14="http://schemas.microsoft.com/office/word/2010/wordprocessingDrawing" xmlns:wp="http://schemas.openxmlformats.org/drawingml/2006/wordprocessingDrawing" xmlns:w10="urn:schemas-microsoft-com:office:word" xmlns:w="http://schemas.openxmlformats.org/wordprocessingml/2006/main" xmlns:w14="http://schemas.microsoft.com/office/word/2010/wordml" xmlns:w15="http://schemas.microsoft.com/office/word/2012/wordml" xmlns:w16cex="http://schemas.microsoft.com/office/word/2018/wordml/cex" xmlns:w16cid="http://schemas.microsoft.com/office/word/2016/wordml/cid" xmlns:w16="http://schemas.microsoft.com/office/word/2018/wordml" xmlns:w16du="http://schemas.microsoft.com/office/word/2023/wordml/word16du" xmlns:w16sdtdh="http://schemas.microsoft.com/office/word/2020/wordml/sdtdatahash" xmlns:w16se="http://schemas.microsoft.com/office/word/2015/wordml/symex" xmlns:wpg="http://schemas.microsoft.com/office/word/2010/wordprocessingGroup" xmlns:wpi="http://schemas.microsoft.com/office/word/2010/wordprocessingInk" xmlns:wne="http://schemas.microsoft.com/office/word/2006/wordml" xmlns:wps="http://schemas.microsoft.com/office/word/2010/wordprocessingShape" mc:Ignorable="w14 w15 w16se w16cid w16 w16cex w16sdtdh w16du wp14">
+<w:footnotes xmlns:wpc="http://schemas.microsoft.com/office/word/2010/wordprocessingCanvas" xmlns:cx="http://schemas.microsoft.com/office/drawing/2014/chartex" xmlns:cx1="http://schemas.microsoft.com/office/drawing/2015/9/8/chartex" xmlns:cx2="http://schemas.microsoft.com/office/drawing/2015/10/21/chartex" xmlns:cx3="http://schemas.microsoft.com/office/drawing/2016/5/9/chartex" xmlns:cx4="http://schemas.microsoft.com/office/drawing/2016/5/10/chartex" xmlns:cx5="http://schemas.microsoft.com/office/drawing/2016/5/11/chartex" xmlns:cx6="http://schemas.microsoft.com/office/drawing/2016/5/12/chartex" xmlns:cx7="http://schemas.microsoft.com/office/drawing/2016/5/13/chartex" xmlns:cx8="http://schemas.microsoft.com/office/drawing/2016/5/14/chartex" xmlns:mc="http://schemas.openxmlformats.org/markup-compatibility/2006" xmlns:aink="http://schemas.microsoft.com/office/drawing/2016/ink" xmlns:am3d="http://schemas.microsoft.com/office/drawing/2017/model3d" xmlns:o="urn:schemas-microsoft-com:office:office" xmlns:oel="http://schemas.microsoft.com/office/2019/extlst" xmlns:r="http://schemas.openxmlformats.org/officeDocument/2006/relationships" xmlns:m="http://schemas.openxmlformats.org/officeDocument/2006/math" xmlns:v="urn:schemas-microsoft-com:vml" xmlns:wp14="http://schemas.microsoft.com/office/word/2010/wordprocessingDrawing" xmlns:wp="http://schemas.openxmlformats.org/drawingml/2006/wordprocessingDrawing" xmlns:w10="urn:schemas-microsoft-com:office:word" xmlns:w="http://schemas.openxmlformats.org/wordprocessingml/2006/main" xmlns:w14="http://schemas.microsoft.com/office/word/2010/wordml" xmlns:w15="http://schemas.microsoft.com/office/word/2012/wordml" xmlns:w16cex="http://schemas.microsoft.com/office/word/2018/wordml/cex" xmlns:w16cid="http://schemas.microsoft.com/office/word/2016/wordml/cid" xmlns:w16="http://schemas.microsoft.com/office/word/2018/wordml" xmlns:w16du="http://schemas.microsoft.com/office/word/2023/wordml/word16du" xmlns:w16sdtdh="http://schemas.microsoft.com/office/word/2020/wordml/sdtdatahash" xmlns:w16sdtfl="http://schemas.microsoft.com/office/word/2024/wordml/sdtformatlock" xmlns:w16se="http://schemas.microsoft.com/office/word/2015/wordml/symex" xmlns:wpg="http://schemas.microsoft.com/office/word/2010/wordprocessingGroup" xmlns:wpi="http://schemas.microsoft.com/office/word/2010/wordprocessingInk" xmlns:wne="http://schemas.microsoft.com/office/word/2006/wordml" xmlns:wps="http://schemas.microsoft.com/office/word/2010/wordprocessingShape" mc:Ignorable="w14 w15 w16se w16cid w16 w16cex w16sdtdh w16sdtfl w16du wp14">
   <w:footnote w:type="separator" w:id="-1">
     <w:p>
       <w:pPr>
@@ -8764,7 +8812,7 @@
 </file>
 
 <file path=word/numbering.xml><?xml version="1.0" encoding="utf-8"?>
-<w:numbering xmlns:wpc="http://schemas.microsoft.com/office/word/2010/wordprocessingCanvas" xmlns:cx="http://schemas.microsoft.com/office/drawing/2014/chartex" xmlns:cx1="http://schemas.microsoft.com/office/drawing/2015/9/8/chartex" xmlns:cx2="http://schemas.microsoft.com/office/drawing/2015/10/21/chartex" xmlns:cx3="http://schemas.microsoft.com/office/drawing/2016/5/9/chartex" xmlns:cx4="http://schemas.microsoft.com/office/drawing/2016/5/10/chartex" xmlns:cx5="http://schemas.microsoft.com/office/drawing/2016/5/11/chartex" xmlns:cx6="http://schemas.microsoft.com/office/drawing/2016/5/12/chartex" xmlns:cx7="http://schemas.microsoft.com/office/drawing/2016/5/13/chartex" xmlns:cx8="http://schemas.microsoft.com/office/drawing/2016/5/14/chartex" xmlns:mc="http://schemas.openxmlformats.org/markup-compatibility/2006" xmlns:aink="http://schemas.microsoft.com/office/drawing/2016/ink" xmlns:am3d="http://schemas.microsoft.com/office/drawing/2017/model3d" xmlns:o="urn:schemas-microsoft-com:office:office" xmlns:oel="http://schemas.microsoft.com/office/2019/extlst" xmlns:r="http://schemas.openxmlformats.org/officeDocument/2006/relationships" xmlns:m="http://schemas.openxmlformats.org/officeDocument/2006/math" xmlns:v="urn:schemas-microsoft-com:vml" xmlns:wp14="http://schemas.microsoft.com/office/word/2010/wordprocessingDrawing" xmlns:wp="http://schemas.openxmlformats.org/drawingml/2006/wordprocessingDrawing" xmlns:w10="urn:schemas-microsoft-com:office:word" xmlns:w="http://schemas.openxmlformats.org/wordprocessingml/2006/main" xmlns:w14="http://schemas.microsoft.com/office/word/2010/wordml" xmlns:w15="http://schemas.microsoft.com/office/word/2012/wordml" xmlns:w16cex="http://schemas.microsoft.com/office/word/2018/wordml/cex" xmlns:w16cid="http://schemas.microsoft.com/office/word/2016/wordml/cid" xmlns:w16="http://schemas.microsoft.com/office/word/2018/wordml" xmlns:w16du="http://schemas.microsoft.com/office/word/2023/wordml/word16du" xmlns:w16sdtdh="http://schemas.microsoft.com/office/word/2020/wordml/sdtdatahash" xmlns:w16se="http://schemas.microsoft.com/office/word/2015/wordml/symex" xmlns:wpg="http://schemas.microsoft.com/office/word/2010/wordprocessingGroup" xmlns:wpi="http://schemas.microsoft.com/office/word/2010/wordprocessingInk" xmlns:wne="http://schemas.microsoft.com/office/word/2006/wordml" xmlns:wps="http://schemas.microsoft.com/office/word/2010/wordprocessingShape" mc:Ignorable="w14 w15 w16se w16cid w16 w16cex w16sdtdh w16du wp14">
+<w:numbering xmlns:wpc="http://schemas.microsoft.com/office/word/2010/wordprocessingCanvas" xmlns:cx="http://schemas.microsoft.com/office/drawing/2014/chartex" xmlns:cx1="http://schemas.microsoft.com/office/drawing/2015/9/8/chartex" xmlns:cx2="http://schemas.microsoft.com/office/drawing/2015/10/21/chartex" xmlns:cx3="http://schemas.microsoft.com/office/drawing/2016/5/9/chartex" xmlns:cx4="http://schemas.microsoft.com/office/drawing/2016/5/10/chartex" xmlns:cx5="http://schemas.microsoft.com/office/drawing/2016/5/11/chartex" xmlns:cx6="http://schemas.microsoft.com/office/drawing/2016/5/12/chartex" xmlns:cx7="http://schemas.microsoft.com/office/drawing/2016/5/13/chartex" xmlns:cx8="http://schemas.microsoft.com/office/drawing/2016/5/14/chartex" xmlns:mc="http://schemas.openxmlformats.org/markup-compatibility/2006" xmlns:aink="http://schemas.microsoft.com/office/drawing/2016/ink" xmlns:am3d="http://schemas.microsoft.com/office/drawing/2017/model3d" xmlns:o="urn:schemas-microsoft-com:office:office" xmlns:oel="http://schemas.microsoft.com/office/2019/extlst" xmlns:r="http://schemas.openxmlformats.org/officeDocument/2006/relationships" xmlns:m="http://schemas.openxmlformats.org/officeDocument/2006/math" xmlns:v="urn:schemas-microsoft-com:vml" xmlns:wp14="http://schemas.microsoft.com/office/word/2010/wordprocessingDrawing" xmlns:wp="http://schemas.openxmlformats.org/drawingml/2006/wordprocessingDrawing" xmlns:w10="urn:schemas-microsoft-com:office:word" xmlns:w="http://schemas.openxmlformats.org/wordprocessingml/2006/main" xmlns:w14="http://schemas.microsoft.com/office/word/2010/wordml" xmlns:w15="http://schemas.microsoft.com/office/word/2012/wordml" xmlns:w16cex="http://schemas.microsoft.com/office/word/2018/wordml/cex" xmlns:w16cid="http://schemas.microsoft.com/office/word/2016/wordml/cid" xmlns:w16="http://schemas.microsoft.com/office/word/2018/wordml" xmlns:w16du="http://schemas.microsoft.com/office/word/2023/wordml/word16du" xmlns:w16sdtdh="http://schemas.microsoft.com/office/word/2020/wordml/sdtdatahash" xmlns:w16sdtfl="http://schemas.microsoft.com/office/word/2024/wordml/sdtformatlock" xmlns:w16se="http://schemas.microsoft.com/office/word/2015/wordml/symex" xmlns:wpg="http://schemas.microsoft.com/office/word/2010/wordprocessingGroup" xmlns:wpi="http://schemas.microsoft.com/office/word/2010/wordprocessingInk" xmlns:wne="http://schemas.microsoft.com/office/word/2006/wordml" xmlns:wps="http://schemas.microsoft.com/office/word/2010/wordprocessingShape" mc:Ignorable="w14 w15 w16se w16cid w16 w16cex w16sdtdh w16sdtfl w16du wp14">
   <w:abstractNum w:abstractNumId="0" w15:restartNumberingAfterBreak="0">
     <w:nsid w:val="3EF613CA"/>
     <w:multiLevelType w:val="multilevel"/>
@@ -9001,7 +9049,7 @@
 </file>
 
 <file path=word/styles.xml><?xml version="1.0" encoding="utf-8"?>
-<w:styles xmlns:mc="http://schemas.openxmlformats.org/markup-compatibility/2006" xmlns:r="http://schemas.openxmlformats.org/officeDocument/2006/relationships" xmlns:w="http://schemas.openxmlformats.org/wordprocessingml/2006/main" xmlns:w14="http://schemas.microsoft.com/office/word/2010/wordml" xmlns:w15="http://schemas.microsoft.com/office/word/2012/wordml" xmlns:w16cex="http://schemas.microsoft.com/office/word/2018/wordml/cex" xmlns:w16cid="http://schemas.microsoft.com/office/word/2016/wordml/cid" xmlns:w16="http://schemas.microsoft.com/office/word/2018/wordml" xmlns:w16du="http://schemas.microsoft.com/office/word/2023/wordml/word16du" xmlns:w16sdtdh="http://schemas.microsoft.com/office/word/2020/wordml/sdtdatahash" xmlns:w16se="http://schemas.microsoft.com/office/word/2015/wordml/symex" mc:Ignorable="w14 w15 w16se w16cid w16 w16cex w16sdtdh w16du">
+<w:styles xmlns:mc="http://schemas.openxmlformats.org/markup-compatibility/2006" xmlns:r="http://schemas.openxmlformats.org/officeDocument/2006/relationships" xmlns:w="http://schemas.openxmlformats.org/wordprocessingml/2006/main" xmlns:w14="http://schemas.microsoft.com/office/word/2010/wordml" xmlns:w15="http://schemas.microsoft.com/office/word/2012/wordml" xmlns:w16cex="http://schemas.microsoft.com/office/word/2018/wordml/cex" xmlns:w16cid="http://schemas.microsoft.com/office/word/2016/wordml/cid" xmlns:w16="http://schemas.microsoft.com/office/word/2018/wordml" xmlns:w16du="http://schemas.microsoft.com/office/word/2023/wordml/word16du" xmlns:w16sdtdh="http://schemas.microsoft.com/office/word/2020/wordml/sdtdatahash" xmlns:w16sdtfl="http://schemas.microsoft.com/office/word/2024/wordml/sdtformatlock" xmlns:w16se="http://schemas.microsoft.com/office/word/2015/wordml/symex" mc:Ignorable="w14 w15 w16se w16cid w16 w16cex w16sdtdh w16sdtfl w16du">
   <w:docDefaults>
     <w:rPrDefault>
       <w:rPr>

--- a/docs/New Proposed_LIST OF MODULES.docx
+++ b/docs/New Proposed_LIST OF MODULES.docx
@@ -2296,13 +2296,20 @@
         <w:tc>
           <w:tcPr>
             <w:tcW w:w="1425" w:type="dxa"/>
-            <w:vAlign w:val="center"/>
-          </w:tcPr>
-          <w:p>
-            <w:pPr>
-              <w:jc w:val="center"/>
-            </w:pPr>
-            <w:r>
+            <w:shd w:val="clear" w:color="auto" w:fill="006600"/>
+            <w:vAlign w:val="center"/>
+          </w:tcPr>
+          <w:p>
+            <w:pPr>
+              <w:jc w:val="center"/>
+              <w:rPr>
+                <w:color w:val="FFFFFF" w:themeColor="background1"/>
+              </w:rPr>
+            </w:pPr>
+            <w:r>
+              <w:rPr>
+                <w:color w:val="FFFFFF" w:themeColor="background1"/>
+              </w:rPr>
               <w:t>*</w:t>
             </w:r>
           </w:p>
@@ -3964,13 +3971,20 @@
         <w:tc>
           <w:tcPr>
             <w:tcW w:w="1425" w:type="dxa"/>
-            <w:vAlign w:val="center"/>
-          </w:tcPr>
-          <w:p>
-            <w:pPr>
-              <w:jc w:val="center"/>
-            </w:pPr>
-            <w:r>
+            <w:shd w:val="clear" w:color="auto" w:fill="006600"/>
+            <w:vAlign w:val="center"/>
+          </w:tcPr>
+          <w:p>
+            <w:pPr>
+              <w:jc w:val="center"/>
+              <w:rPr>
+                <w:color w:val="FFFFFF" w:themeColor="background1"/>
+              </w:rPr>
+            </w:pPr>
+            <w:r>
+              <w:rPr>
+                <w:color w:val="FFFFFF" w:themeColor="background1"/>
+              </w:rPr>
               <w:t>*</w:t>
             </w:r>
           </w:p>

--- a/docs/New Proposed_LIST OF MODULES.docx
+++ b/docs/New Proposed_LIST OF MODULES.docx
@@ -1914,13 +1914,20 @@
         <w:tc>
           <w:tcPr>
             <w:tcW w:w="1272" w:type="dxa"/>
-            <w:vAlign w:val="center"/>
-          </w:tcPr>
-          <w:p>
-            <w:pPr>
-              <w:jc w:val="center"/>
-            </w:pPr>
-            <w:r>
+            <w:shd w:val="clear" w:color="auto" w:fill="006600"/>
+            <w:vAlign w:val="center"/>
+          </w:tcPr>
+          <w:p>
+            <w:pPr>
+              <w:jc w:val="center"/>
+              <w:rPr>
+                <w:color w:val="FFFFFF" w:themeColor="background1"/>
+              </w:rPr>
+            </w:pPr>
+            <w:r>
+              <w:rPr>
+                <w:color w:val="FFFFFF" w:themeColor="background1"/>
+              </w:rPr>
               <w:t>*</w:t>
             </w:r>
           </w:p>

--- a/docs/New Proposed_LIST OF MODULES.docx
+++ b/docs/New Proposed_LIST OF MODULES.docx
@@ -1,6 +1,6 @@
 
 <file path=word/document.xml><?xml version="1.0" encoding="utf-8"?>
-<w:document xmlns:wpc="http://schemas.microsoft.com/office/word/2010/wordprocessingCanvas" xmlns:cx="http://schemas.microsoft.com/office/drawing/2014/chartex" xmlns:cx1="http://schemas.microsoft.com/office/drawing/2015/9/8/chartex" xmlns:cx2="http://schemas.microsoft.com/office/drawing/2015/10/21/chartex" xmlns:cx3="http://schemas.microsoft.com/office/drawing/2016/5/9/chartex" xmlns:cx4="http://schemas.microsoft.com/office/drawing/2016/5/10/chartex" xmlns:cx5="http://schemas.microsoft.com/office/drawing/2016/5/11/chartex" xmlns:cx6="http://schemas.microsoft.com/office/drawing/2016/5/12/chartex" xmlns:cx7="http://schemas.microsoft.com/office/drawing/2016/5/13/chartex" xmlns:cx8="http://schemas.microsoft.com/office/drawing/2016/5/14/chartex" xmlns:mc="http://schemas.openxmlformats.org/markup-compatibility/2006" xmlns:aink="http://schemas.microsoft.com/office/drawing/2016/ink" xmlns:am3d="http://schemas.microsoft.com/office/drawing/2017/model3d" xmlns:o="urn:schemas-microsoft-com:office:office" xmlns:oel="http://schemas.microsoft.com/office/2019/extlst" xmlns:r="http://schemas.openxmlformats.org/officeDocument/2006/relationships" xmlns:m="http://schemas.openxmlformats.org/officeDocument/2006/math" xmlns:v="urn:schemas-microsoft-com:vml" xmlns:wp14="http://schemas.microsoft.com/office/word/2010/wordprocessingDrawing" xmlns:wp="http://schemas.openxmlformats.org/drawingml/2006/wordprocessingDrawing" xmlns:w10="urn:schemas-microsoft-com:office:word" xmlns:w="http://schemas.openxmlformats.org/wordprocessingml/2006/main" xmlns:w14="http://schemas.microsoft.com/office/word/2010/wordml" xmlns:w15="http://schemas.microsoft.com/office/word/2012/wordml" xmlns:w16cex="http://schemas.microsoft.com/office/word/2018/wordml/cex" xmlns:w16cid="http://schemas.microsoft.com/office/word/2016/wordml/cid" xmlns:w16="http://schemas.microsoft.com/office/word/2018/wordml" xmlns:w16du="http://schemas.microsoft.com/office/word/2023/wordml/word16du" xmlns:w16sdtdh="http://schemas.microsoft.com/office/word/2020/wordml/sdtdatahash" xmlns:w16sdtfl="http://schemas.microsoft.com/office/word/2024/wordml/sdtformatlock" xmlns:w16se="http://schemas.microsoft.com/office/word/2015/wordml/symex" xmlns:wpg="http://schemas.microsoft.com/office/word/2010/wordprocessingGroup" xmlns:wpi="http://schemas.microsoft.com/office/word/2010/wordprocessingInk" xmlns:wne="http://schemas.microsoft.com/office/word/2006/wordml" xmlns:wps="http://schemas.microsoft.com/office/word/2010/wordprocessingShape" mc:Ignorable="w14 w15 w16se w16cid w16 w16cex w16sdtdh w16sdtfl w16du wp14">
+<w:document xmlns:wpc="http://schemas.microsoft.com/office/word/2010/wordprocessingCanvas" xmlns:cx="http://schemas.microsoft.com/office/drawing/2014/chartex" xmlns:cx1="http://schemas.microsoft.com/office/drawing/2015/9/8/chartex" xmlns:cx2="http://schemas.microsoft.com/office/drawing/2015/10/21/chartex" xmlns:cx3="http://schemas.microsoft.com/office/drawing/2016/5/9/chartex" xmlns:cx4="http://schemas.microsoft.com/office/drawing/2016/5/10/chartex" xmlns:cx5="http://schemas.microsoft.com/office/drawing/2016/5/11/chartex" xmlns:cx6="http://schemas.microsoft.com/office/drawing/2016/5/12/chartex" xmlns:cx7="http://schemas.microsoft.com/office/drawing/2016/5/13/chartex" xmlns:cx8="http://schemas.microsoft.com/office/drawing/2016/5/14/chartex" xmlns:mc="http://schemas.openxmlformats.org/markup-compatibility/2006" xmlns:aink="http://schemas.microsoft.com/office/drawing/2016/ink" xmlns:am3d="http://schemas.microsoft.com/office/drawing/2017/model3d" xmlns:o="urn:schemas-microsoft-com:office:office" xmlns:oel="http://schemas.microsoft.com/office/2019/extlst" xmlns:r="http://schemas.openxmlformats.org/officeDocument/2006/relationships" xmlns:m="http://schemas.openxmlformats.org/officeDocument/2006/math" xmlns:v="urn:schemas-microsoft-com:vml" xmlns:wp14="http://schemas.microsoft.com/office/word/2010/wordprocessingDrawing" xmlns:wp="http://schemas.openxmlformats.org/drawingml/2006/wordprocessingDrawing" xmlns:w10="urn:schemas-microsoft-com:office:word" xmlns:w="http://schemas.openxmlformats.org/wordprocessingml/2006/main" xmlns:w14="http://schemas.microsoft.com/office/word/2010/wordml" xmlns:w15="http://schemas.microsoft.com/office/word/2012/wordml" xmlns:w16cex="http://schemas.microsoft.com/office/word/2018/wordml/cex" xmlns:w16cid="http://schemas.microsoft.com/office/word/2016/wordml/cid" xmlns:w16="http://schemas.microsoft.com/office/word/2018/wordml" xmlns:w16du="http://schemas.microsoft.com/office/word/2023/wordml/word16du" xmlns:w16sdtdh="http://schemas.microsoft.com/office/word/2020/wordml/sdtdatahash" xmlns:w16se="http://schemas.microsoft.com/office/word/2015/wordml/symex" xmlns:wpg="http://schemas.microsoft.com/office/word/2010/wordprocessingGroup" xmlns:wpi="http://schemas.microsoft.com/office/word/2010/wordprocessingInk" xmlns:wne="http://schemas.microsoft.com/office/word/2006/wordml" xmlns:wps="http://schemas.microsoft.com/office/word/2010/wordprocessingShape" mc:Ignorable="w14 w15 w16se w16cid w16 w16cex w16sdtdh w16du wp14">
   <w:body>
     <w:p>
       <w:pPr>
@@ -1634,13 +1634,20 @@
         <w:tc>
           <w:tcPr>
             <w:tcW w:w="1008" w:type="dxa"/>
-            <w:vAlign w:val="center"/>
-          </w:tcPr>
-          <w:p>
-            <w:pPr>
-              <w:jc w:val="center"/>
-            </w:pPr>
-            <w:r>
+            <w:shd w:val="clear" w:color="auto" w:fill="006600"/>
+            <w:vAlign w:val="center"/>
+          </w:tcPr>
+          <w:p>
+            <w:pPr>
+              <w:jc w:val="center"/>
+              <w:rPr>
+                <w:color w:val="FFFFFF" w:themeColor="background1"/>
+              </w:rPr>
+            </w:pPr>
+            <w:r>
+              <w:rPr>
+                <w:color w:val="FFFFFF" w:themeColor="background1"/>
+              </w:rPr>
               <w:t>*</w:t>
             </w:r>
           </w:p>
@@ -1757,13 +1764,20 @@
         <w:tc>
           <w:tcPr>
             <w:tcW w:w="1008" w:type="dxa"/>
-            <w:vAlign w:val="center"/>
-          </w:tcPr>
-          <w:p>
-            <w:pPr>
-              <w:jc w:val="center"/>
-            </w:pPr>
-            <w:r>
+            <w:shd w:val="clear" w:color="auto" w:fill="006600"/>
+            <w:vAlign w:val="center"/>
+          </w:tcPr>
+          <w:p>
+            <w:pPr>
+              <w:jc w:val="center"/>
+              <w:rPr>
+                <w:color w:val="FFFFFF" w:themeColor="background1"/>
+              </w:rPr>
+            </w:pPr>
+            <w:r>
+              <w:rPr>
+                <w:color w:val="FFFFFF" w:themeColor="background1"/>
+              </w:rPr>
               <w:t>*</w:t>
             </w:r>
           </w:p>
@@ -1935,6 +1949,7 @@
         <w:tc>
           <w:tcPr>
             <w:tcW w:w="1008" w:type="dxa"/>
+            <w:shd w:val="clear" w:color="auto" w:fill="006600"/>
             <w:vAlign w:val="center"/>
           </w:tcPr>
           <w:p>
@@ -1942,9 +1957,13 @@
               <w:jc w:val="center"/>
               <w:rPr>
                 <w:b/>
-              </w:rPr>
-            </w:pPr>
-            <w:r>
+                <w:color w:val="FFFFFF" w:themeColor="background1"/>
+              </w:rPr>
+            </w:pPr>
+            <w:r>
+              <w:rPr>
+                <w:color w:val="FFFFFF" w:themeColor="background1"/>
+              </w:rPr>
               <w:t>*</w:t>
             </w:r>
           </w:p>
@@ -2209,13 +2228,20 @@
         <w:tc>
           <w:tcPr>
             <w:tcW w:w="1272" w:type="dxa"/>
-            <w:vAlign w:val="center"/>
-          </w:tcPr>
-          <w:p>
-            <w:pPr>
-              <w:jc w:val="center"/>
-            </w:pPr>
-            <w:r>
+            <w:shd w:val="clear" w:color="auto" w:fill="006600"/>
+            <w:vAlign w:val="center"/>
+          </w:tcPr>
+          <w:p>
+            <w:pPr>
+              <w:jc w:val="center"/>
+              <w:rPr>
+                <w:color w:val="FFFFFF" w:themeColor="background1"/>
+              </w:rPr>
+            </w:pPr>
+            <w:r>
+              <w:rPr>
+                <w:color w:val="FFFFFF" w:themeColor="background1"/>
+              </w:rPr>
               <w:t>*</w:t>
             </w:r>
           </w:p>
@@ -2263,13 +2289,20 @@
         <w:tc>
           <w:tcPr>
             <w:tcW w:w="1272" w:type="dxa"/>
-            <w:vAlign w:val="center"/>
-          </w:tcPr>
-          <w:p>
-            <w:pPr>
-              <w:jc w:val="center"/>
-            </w:pPr>
-            <w:r>
+            <w:shd w:val="clear" w:color="auto" w:fill="006600"/>
+            <w:vAlign w:val="center"/>
+          </w:tcPr>
+          <w:p>
+            <w:pPr>
+              <w:jc w:val="center"/>
+              <w:rPr>
+                <w:color w:val="FFFFFF" w:themeColor="background1"/>
+              </w:rPr>
+            </w:pPr>
+            <w:r>
+              <w:rPr>
+                <w:color w:val="FFFFFF" w:themeColor="background1"/>
+              </w:rPr>
               <w:t>*</w:t>
             </w:r>
           </w:p>
@@ -2324,13 +2357,20 @@
         <w:tc>
           <w:tcPr>
             <w:tcW w:w="1272" w:type="dxa"/>
-            <w:vAlign w:val="center"/>
-          </w:tcPr>
-          <w:p>
-            <w:pPr>
-              <w:jc w:val="center"/>
-            </w:pPr>
-            <w:r>
+            <w:shd w:val="clear" w:color="auto" w:fill="006600"/>
+            <w:vAlign w:val="center"/>
+          </w:tcPr>
+          <w:p>
+            <w:pPr>
+              <w:jc w:val="center"/>
+              <w:rPr>
+                <w:color w:val="FFFFFF" w:themeColor="background1"/>
+              </w:rPr>
+            </w:pPr>
+            <w:r>
+              <w:rPr>
+                <w:color w:val="FFFFFF" w:themeColor="background1"/>
+              </w:rPr>
               <w:t>*</w:t>
             </w:r>
           </w:p>
@@ -3775,13 +3815,20 @@
         <w:tc>
           <w:tcPr>
             <w:tcW w:w="1008" w:type="dxa"/>
-            <w:vAlign w:val="center"/>
-          </w:tcPr>
-          <w:p>
-            <w:pPr>
-              <w:jc w:val="center"/>
-            </w:pPr>
-            <w:r>
+            <w:shd w:val="clear" w:color="auto" w:fill="006600"/>
+            <w:vAlign w:val="center"/>
+          </w:tcPr>
+          <w:p>
+            <w:pPr>
+              <w:jc w:val="center"/>
+              <w:rPr>
+                <w:color w:val="FFFFFF" w:themeColor="background1"/>
+              </w:rPr>
+            </w:pPr>
+            <w:r>
+              <w:rPr>
+                <w:color w:val="FFFFFF" w:themeColor="background1"/>
+              </w:rPr>
               <w:t>*</w:t>
             </w:r>
           </w:p>
@@ -3822,13 +3869,20 @@
         <w:tc>
           <w:tcPr>
             <w:tcW w:w="1272" w:type="dxa"/>
-            <w:vAlign w:val="center"/>
-          </w:tcPr>
-          <w:p>
-            <w:pPr>
-              <w:jc w:val="center"/>
-            </w:pPr>
-            <w:r>
+            <w:shd w:val="clear" w:color="auto" w:fill="006600"/>
+            <w:vAlign w:val="center"/>
+          </w:tcPr>
+          <w:p>
+            <w:pPr>
+              <w:jc w:val="center"/>
+              <w:rPr>
+                <w:color w:val="FFFFFF" w:themeColor="background1"/>
+              </w:rPr>
+            </w:pPr>
+            <w:r>
+              <w:rPr>
+                <w:color w:val="FFFFFF" w:themeColor="background1"/>
+              </w:rPr>
               <w:t>*</w:t>
             </w:r>
           </w:p>
@@ -3836,13 +3890,20 @@
         <w:tc>
           <w:tcPr>
             <w:tcW w:w="1008" w:type="dxa"/>
-            <w:vAlign w:val="center"/>
-          </w:tcPr>
-          <w:p>
-            <w:pPr>
-              <w:jc w:val="center"/>
-            </w:pPr>
-            <w:r>
+            <w:shd w:val="clear" w:color="auto" w:fill="006600"/>
+            <w:vAlign w:val="center"/>
+          </w:tcPr>
+          <w:p>
+            <w:pPr>
+              <w:jc w:val="center"/>
+              <w:rPr>
+                <w:color w:val="FFFFFF" w:themeColor="background1"/>
+              </w:rPr>
+            </w:pPr>
+            <w:r>
+              <w:rPr>
+                <w:color w:val="FFFFFF" w:themeColor="background1"/>
+              </w:rPr>
               <w:t>*</w:t>
             </w:r>
           </w:p>
@@ -3894,13 +3955,20 @@
         <w:tc>
           <w:tcPr>
             <w:tcW w:w="1008" w:type="dxa"/>
-            <w:vAlign w:val="center"/>
-          </w:tcPr>
-          <w:p>
-            <w:pPr>
-              <w:jc w:val="center"/>
-            </w:pPr>
-            <w:r>
+            <w:shd w:val="clear" w:color="auto" w:fill="006600"/>
+            <w:vAlign w:val="center"/>
+          </w:tcPr>
+          <w:p>
+            <w:pPr>
+              <w:jc w:val="center"/>
+              <w:rPr>
+                <w:color w:val="FFFFFF" w:themeColor="background1"/>
+              </w:rPr>
+            </w:pPr>
+            <w:r>
+              <w:rPr>
+                <w:color w:val="FFFFFF" w:themeColor="background1"/>
+              </w:rPr>
               <w:t>*</w:t>
             </w:r>
           </w:p>
@@ -3952,13 +4020,20 @@
         <w:tc>
           <w:tcPr>
             <w:tcW w:w="1008" w:type="dxa"/>
-            <w:vAlign w:val="center"/>
-          </w:tcPr>
-          <w:p>
-            <w:pPr>
-              <w:jc w:val="center"/>
-            </w:pPr>
-            <w:r>
+            <w:shd w:val="clear" w:color="auto" w:fill="006600"/>
+            <w:vAlign w:val="center"/>
+          </w:tcPr>
+          <w:p>
+            <w:pPr>
+              <w:jc w:val="center"/>
+              <w:rPr>
+                <w:color w:val="FFFFFF" w:themeColor="background1"/>
+              </w:rPr>
+            </w:pPr>
+            <w:r>
+              <w:rPr>
+                <w:color w:val="FFFFFF" w:themeColor="background1"/>
+              </w:rPr>
               <w:t>*</w:t>
             </w:r>
           </w:p>
@@ -3999,13 +4074,20 @@
         <w:tc>
           <w:tcPr>
             <w:tcW w:w="1272" w:type="dxa"/>
-            <w:vAlign w:val="center"/>
-          </w:tcPr>
-          <w:p>
-            <w:pPr>
-              <w:jc w:val="center"/>
-            </w:pPr>
-            <w:r>
+            <w:shd w:val="clear" w:color="auto" w:fill="006600"/>
+            <w:vAlign w:val="center"/>
+          </w:tcPr>
+          <w:p>
+            <w:pPr>
+              <w:jc w:val="center"/>
+              <w:rPr>
+                <w:color w:val="FFFFFF" w:themeColor="background1"/>
+              </w:rPr>
+            </w:pPr>
+            <w:r>
+              <w:rPr>
+                <w:color w:val="FFFFFF" w:themeColor="background1"/>
+              </w:rPr>
               <w:t>*</w:t>
             </w:r>
           </w:p>
@@ -4013,13 +4095,20 @@
         <w:tc>
           <w:tcPr>
             <w:tcW w:w="1008" w:type="dxa"/>
-            <w:vAlign w:val="center"/>
-          </w:tcPr>
-          <w:p>
-            <w:pPr>
-              <w:jc w:val="center"/>
-            </w:pPr>
-            <w:r>
+            <w:shd w:val="clear" w:color="auto" w:fill="006600"/>
+            <w:vAlign w:val="center"/>
+          </w:tcPr>
+          <w:p>
+            <w:pPr>
+              <w:jc w:val="center"/>
+              <w:rPr>
+                <w:color w:val="FFFFFF" w:themeColor="background1"/>
+              </w:rPr>
+            </w:pPr>
+            <w:r>
+              <w:rPr>
+                <w:color w:val="FFFFFF" w:themeColor="background1"/>
+              </w:rPr>
               <w:t>*</w:t>
             </w:r>
           </w:p>
@@ -4061,13 +4150,20 @@
         <w:tc>
           <w:tcPr>
             <w:tcW w:w="1008" w:type="dxa"/>
-            <w:vAlign w:val="center"/>
-          </w:tcPr>
-          <w:p>
-            <w:pPr>
-              <w:jc w:val="center"/>
-            </w:pPr>
-            <w:r>
+            <w:shd w:val="clear" w:color="auto" w:fill="006600"/>
+            <w:vAlign w:val="center"/>
+          </w:tcPr>
+          <w:p>
+            <w:pPr>
+              <w:jc w:val="center"/>
+              <w:rPr>
+                <w:color w:val="FFFFFF" w:themeColor="background1"/>
+              </w:rPr>
+            </w:pPr>
+            <w:r>
+              <w:rPr>
+                <w:color w:val="FFFFFF" w:themeColor="background1"/>
+              </w:rPr>
               <w:t>*</w:t>
             </w:r>
           </w:p>
@@ -6976,6 +7072,7 @@
         <w:t>courses[</w:t>
       </w:r>
       <w:proofErr w:type="spellStart"/>
+      <w:proofErr w:type="gramEnd"/>
       <w:r>
         <w:rPr>
           <w:color w:val="000000"/>
@@ -6983,7 +7080,6 @@
         <w:t>techkids:course</w:t>
       </w:r>
       <w:proofErr w:type="spellEnd"/>
-      <w:proofErr w:type="gramEnd"/>
       <w:r>
         <w:rPr>
           <w:color w:val="000000"/>
@@ -6991,7 +7087,6 @@
         <w:t xml:space="preserve"> transaction; </w:t>
       </w:r>
       <w:proofErr w:type="spellStart"/>
-      <w:proofErr w:type="gramStart"/>
       <w:r>
         <w:rPr>
           <w:color w:val="000000"/>
@@ -6999,26 +7094,11 @@
         <w:t>techguru:transaction</w:t>
       </w:r>
       <w:proofErr w:type="spellEnd"/>
-      <w:proofErr w:type="gramEnd"/>
-      <w:r>
-        <w:rPr>
-          <w:color w:val="000000"/>
-        </w:rPr>
-        <w:t xml:space="preserve"> per class] and </w:t>
-      </w:r>
-      <w:proofErr w:type="gramStart"/>
-      <w:r>
-        <w:rPr>
-          <w:color w:val="000000"/>
-        </w:rPr>
-        <w:t>users[</w:t>
-      </w:r>
-      <w:proofErr w:type="gramEnd"/>
-      <w:r>
-        <w:rPr>
-          <w:color w:val="000000"/>
-        </w:rPr>
-        <w:t>transaction history])</w:t>
+      <w:r>
+        <w:rPr>
+          <w:color w:val="000000"/>
+        </w:rPr>
+        <w:t xml:space="preserve"> per class] and users[transaction history])</w:t>
       </w:r>
     </w:p>
     <w:p>
@@ -8777,7 +8857,7 @@
 </file>
 
 <file path=word/endnotes.xml><?xml version="1.0" encoding="utf-8"?>
-<w:endnotes xmlns:wpc="http://schemas.microsoft.com/office/word/2010/wordprocessingCanvas" xmlns:cx="http://schemas.microsoft.com/office/drawing/2014/chartex" xmlns:cx1="http://schemas.microsoft.com/office/drawing/2015/9/8/chartex" xmlns:cx2="http://schemas.microsoft.com/office/drawing/2015/10/21/chartex" xmlns:cx3="http://schemas.microsoft.com/office/drawing/2016/5/9/chartex" xmlns:cx4="http://schemas.microsoft.com/office/drawing/2016/5/10/chartex" xmlns:cx5="http://schemas.microsoft.com/office/drawing/2016/5/11/chartex" xmlns:cx6="http://schemas.microsoft.com/office/drawing/2016/5/12/chartex" xmlns:cx7="http://schemas.microsoft.com/office/drawing/2016/5/13/chartex" xmlns:cx8="http://schemas.microsoft.com/office/drawing/2016/5/14/chartex" xmlns:mc="http://schemas.openxmlformats.org/markup-compatibility/2006" xmlns:aink="http://schemas.microsoft.com/office/drawing/2016/ink" xmlns:am3d="http://schemas.microsoft.com/office/drawing/2017/model3d" xmlns:o="urn:schemas-microsoft-com:office:office" xmlns:oel="http://schemas.microsoft.com/office/2019/extlst" xmlns:r="http://schemas.openxmlformats.org/officeDocument/2006/relationships" xmlns:m="http://schemas.openxmlformats.org/officeDocument/2006/math" xmlns:v="urn:schemas-microsoft-com:vml" xmlns:wp14="http://schemas.microsoft.com/office/word/2010/wordprocessingDrawing" xmlns:wp="http://schemas.openxmlformats.org/drawingml/2006/wordprocessingDrawing" xmlns:w10="urn:schemas-microsoft-com:office:word" xmlns:w="http://schemas.openxmlformats.org/wordprocessingml/2006/main" xmlns:w14="http://schemas.microsoft.com/office/word/2010/wordml" xmlns:w15="http://schemas.microsoft.com/office/word/2012/wordml" xmlns:w16cex="http://schemas.microsoft.com/office/word/2018/wordml/cex" xmlns:w16cid="http://schemas.microsoft.com/office/word/2016/wordml/cid" xmlns:w16="http://schemas.microsoft.com/office/word/2018/wordml" xmlns:w16du="http://schemas.microsoft.com/office/word/2023/wordml/word16du" xmlns:w16sdtdh="http://schemas.microsoft.com/office/word/2020/wordml/sdtdatahash" xmlns:w16sdtfl="http://schemas.microsoft.com/office/word/2024/wordml/sdtformatlock" xmlns:w16se="http://schemas.microsoft.com/office/word/2015/wordml/symex" xmlns:wpg="http://schemas.microsoft.com/office/word/2010/wordprocessingGroup" xmlns:wpi="http://schemas.microsoft.com/office/word/2010/wordprocessingInk" xmlns:wne="http://schemas.microsoft.com/office/word/2006/wordml" xmlns:wps="http://schemas.microsoft.com/office/word/2010/wordprocessingShape" mc:Ignorable="w14 w15 w16se w16cid w16 w16cex w16sdtdh w16sdtfl w16du wp14">
+<w:endnotes xmlns:wpc="http://schemas.microsoft.com/office/word/2010/wordprocessingCanvas" xmlns:cx="http://schemas.microsoft.com/office/drawing/2014/chartex" xmlns:cx1="http://schemas.microsoft.com/office/drawing/2015/9/8/chartex" xmlns:cx2="http://schemas.microsoft.com/office/drawing/2015/10/21/chartex" xmlns:cx3="http://schemas.microsoft.com/office/drawing/2016/5/9/chartex" xmlns:cx4="http://schemas.microsoft.com/office/drawing/2016/5/10/chartex" xmlns:cx5="http://schemas.microsoft.com/office/drawing/2016/5/11/chartex" xmlns:cx6="http://schemas.microsoft.com/office/drawing/2016/5/12/chartex" xmlns:cx7="http://schemas.microsoft.com/office/drawing/2016/5/13/chartex" xmlns:cx8="http://schemas.microsoft.com/office/drawing/2016/5/14/chartex" xmlns:mc="http://schemas.openxmlformats.org/markup-compatibility/2006" xmlns:aink="http://schemas.microsoft.com/office/drawing/2016/ink" xmlns:am3d="http://schemas.microsoft.com/office/drawing/2017/model3d" xmlns:o="urn:schemas-microsoft-com:office:office" xmlns:oel="http://schemas.microsoft.com/office/2019/extlst" xmlns:r="http://schemas.openxmlformats.org/officeDocument/2006/relationships" xmlns:m="http://schemas.openxmlformats.org/officeDocument/2006/math" xmlns:v="urn:schemas-microsoft-com:vml" xmlns:wp14="http://schemas.microsoft.com/office/word/2010/wordprocessingDrawing" xmlns:wp="http://schemas.openxmlformats.org/drawingml/2006/wordprocessingDrawing" xmlns:w10="urn:schemas-microsoft-com:office:word" xmlns:w="http://schemas.openxmlformats.org/wordprocessingml/2006/main" xmlns:w14="http://schemas.microsoft.com/office/word/2010/wordml" xmlns:w15="http://schemas.microsoft.com/office/word/2012/wordml" xmlns:w16cex="http://schemas.microsoft.com/office/word/2018/wordml/cex" xmlns:w16cid="http://schemas.microsoft.com/office/word/2016/wordml/cid" xmlns:w16="http://schemas.microsoft.com/office/word/2018/wordml" xmlns:w16du="http://schemas.microsoft.com/office/word/2023/wordml/word16du" xmlns:w16sdtdh="http://schemas.microsoft.com/office/word/2020/wordml/sdtdatahash" xmlns:w16se="http://schemas.microsoft.com/office/word/2015/wordml/symex" xmlns:wpg="http://schemas.microsoft.com/office/word/2010/wordprocessingGroup" xmlns:wpi="http://schemas.microsoft.com/office/word/2010/wordprocessingInk" xmlns:wne="http://schemas.microsoft.com/office/word/2006/wordml" xmlns:wps="http://schemas.microsoft.com/office/word/2010/wordprocessingShape" mc:Ignorable="w14 w15 w16se w16cid w16 w16cex w16sdtdh w16du wp14">
   <w:endnote w:type="separator" w:id="-1">
     <w:p>
       <w:pPr>
@@ -8802,13 +8882,13 @@
 </file>
 
 <file path=word/footer1.xml><?xml version="1.0" encoding="utf-8"?>
-<w:ftr xmlns:wpc="http://schemas.microsoft.com/office/word/2010/wordprocessingCanvas" xmlns:cx="http://schemas.microsoft.com/office/drawing/2014/chartex" xmlns:cx1="http://schemas.microsoft.com/office/drawing/2015/9/8/chartex" xmlns:cx2="http://schemas.microsoft.com/office/drawing/2015/10/21/chartex" xmlns:cx3="http://schemas.microsoft.com/office/drawing/2016/5/9/chartex" xmlns:cx4="http://schemas.microsoft.com/office/drawing/2016/5/10/chartex" xmlns:cx5="http://schemas.microsoft.com/office/drawing/2016/5/11/chartex" xmlns:cx6="http://schemas.microsoft.com/office/drawing/2016/5/12/chartex" xmlns:cx7="http://schemas.microsoft.com/office/drawing/2016/5/13/chartex" xmlns:cx8="http://schemas.microsoft.com/office/drawing/2016/5/14/chartex" xmlns:mc="http://schemas.openxmlformats.org/markup-compatibility/2006" xmlns:aink="http://schemas.microsoft.com/office/drawing/2016/ink" xmlns:am3d="http://schemas.microsoft.com/office/drawing/2017/model3d" xmlns:o="urn:schemas-microsoft-com:office:office" xmlns:oel="http://schemas.microsoft.com/office/2019/extlst" xmlns:r="http://schemas.openxmlformats.org/officeDocument/2006/relationships" xmlns:m="http://schemas.openxmlformats.org/officeDocument/2006/math" xmlns:v="urn:schemas-microsoft-com:vml" xmlns:wp14="http://schemas.microsoft.com/office/word/2010/wordprocessingDrawing" xmlns:wp="http://schemas.openxmlformats.org/drawingml/2006/wordprocessingDrawing" xmlns:w10="urn:schemas-microsoft-com:office:word" xmlns:w="http://schemas.openxmlformats.org/wordprocessingml/2006/main" xmlns:w14="http://schemas.microsoft.com/office/word/2010/wordml" xmlns:w15="http://schemas.microsoft.com/office/word/2012/wordml" xmlns:w16cex="http://schemas.microsoft.com/office/word/2018/wordml/cex" xmlns:w16cid="http://schemas.microsoft.com/office/word/2016/wordml/cid" xmlns:w16="http://schemas.microsoft.com/office/word/2018/wordml" xmlns:w16du="http://schemas.microsoft.com/office/word/2023/wordml/word16du" xmlns:w16sdtdh="http://schemas.microsoft.com/office/word/2020/wordml/sdtdatahash" xmlns:w16sdtfl="http://schemas.microsoft.com/office/word/2024/wordml/sdtformatlock" xmlns:w16se="http://schemas.microsoft.com/office/word/2015/wordml/symex" xmlns:wpg="http://schemas.microsoft.com/office/word/2010/wordprocessingGroup" xmlns:wpi="http://schemas.microsoft.com/office/word/2010/wordprocessingInk" xmlns:wne="http://schemas.microsoft.com/office/word/2006/wordml" xmlns:wps="http://schemas.microsoft.com/office/word/2010/wordprocessingShape" mc:Ignorable="w14 w15 w16se w16cid w16 w16cex w16sdtdh w16sdtfl w16du wp14">
+<w:ftr xmlns:wpc="http://schemas.microsoft.com/office/word/2010/wordprocessingCanvas" xmlns:cx="http://schemas.microsoft.com/office/drawing/2014/chartex" xmlns:cx1="http://schemas.microsoft.com/office/drawing/2015/9/8/chartex" xmlns:cx2="http://schemas.microsoft.com/office/drawing/2015/10/21/chartex" xmlns:cx3="http://schemas.microsoft.com/office/drawing/2016/5/9/chartex" xmlns:cx4="http://schemas.microsoft.com/office/drawing/2016/5/10/chartex" xmlns:cx5="http://schemas.microsoft.com/office/drawing/2016/5/11/chartex" xmlns:cx6="http://schemas.microsoft.com/office/drawing/2016/5/12/chartex" xmlns:cx7="http://schemas.microsoft.com/office/drawing/2016/5/13/chartex" xmlns:cx8="http://schemas.microsoft.com/office/drawing/2016/5/14/chartex" xmlns:mc="http://schemas.openxmlformats.org/markup-compatibility/2006" xmlns:aink="http://schemas.microsoft.com/office/drawing/2016/ink" xmlns:am3d="http://schemas.microsoft.com/office/drawing/2017/model3d" xmlns:o="urn:schemas-microsoft-com:office:office" xmlns:oel="http://schemas.microsoft.com/office/2019/extlst" xmlns:r="http://schemas.openxmlformats.org/officeDocument/2006/relationships" xmlns:m="http://schemas.openxmlformats.org/officeDocument/2006/math" xmlns:v="urn:schemas-microsoft-com:vml" xmlns:wp14="http://schemas.microsoft.com/office/word/2010/wordprocessingDrawing" xmlns:wp="http://schemas.openxmlformats.org/drawingml/2006/wordprocessingDrawing" xmlns:w10="urn:schemas-microsoft-com:office:word" xmlns:w="http://schemas.openxmlformats.org/wordprocessingml/2006/main" xmlns:w14="http://schemas.microsoft.com/office/word/2010/wordml" xmlns:w15="http://schemas.microsoft.com/office/word/2012/wordml" xmlns:w16cex="http://schemas.microsoft.com/office/word/2018/wordml/cex" xmlns:w16cid="http://schemas.microsoft.com/office/word/2016/wordml/cid" xmlns:w16="http://schemas.microsoft.com/office/word/2018/wordml" xmlns:w16du="http://schemas.microsoft.com/office/word/2023/wordml/word16du" xmlns:w16sdtdh="http://schemas.microsoft.com/office/word/2020/wordml/sdtdatahash" xmlns:w16se="http://schemas.microsoft.com/office/word/2015/wordml/symex" xmlns:wpg="http://schemas.microsoft.com/office/word/2010/wordprocessingGroup" xmlns:wpi="http://schemas.microsoft.com/office/word/2010/wordprocessingInk" xmlns:wne="http://schemas.microsoft.com/office/word/2006/wordml" xmlns:wps="http://schemas.microsoft.com/office/word/2010/wordprocessingShape" mc:Ignorable="w14 w15 w16se w16cid w16 w16cex w16sdtdh w16du wp14">
   <w:p/>
 </w:ftr>
 </file>
 
 <file path=word/footnotes.xml><?xml version="1.0" encoding="utf-8"?>
-<w:footnotes xmlns:wpc="http://schemas.microsoft.com/office/word/2010/wordprocessingCanvas" xmlns:cx="http://schemas.microsoft.com/office/drawing/2014/chartex" xmlns:cx1="http://schemas.microsoft.com/office/drawing/2015/9/8/chartex" xmlns:cx2="http://schemas.microsoft.com/office/drawing/2015/10/21/chartex" xmlns:cx3="http://schemas.microsoft.com/office/drawing/2016/5/9/chartex" xmlns:cx4="http://schemas.microsoft.com/office/drawing/2016/5/10/chartex" xmlns:cx5="http://schemas.microsoft.com/office/drawing/2016/5/11/chartex" xmlns:cx6="http://schemas.microsoft.com/office/drawing/2016/5/12/chartex" xmlns:cx7="http://schemas.microsoft.com/office/drawing/2016/5/13/chartex" xmlns:cx8="http://schemas.microsoft.com/office/drawing/2016/5/14/chartex" xmlns:mc="http://schemas.openxmlformats.org/markup-compatibility/2006" xmlns:aink="http://schemas.microsoft.com/office/drawing/2016/ink" xmlns:am3d="http://schemas.microsoft.com/office/drawing/2017/model3d" xmlns:o="urn:schemas-microsoft-com:office:office" xmlns:oel="http://schemas.microsoft.com/office/2019/extlst" xmlns:r="http://schemas.openxmlformats.org/officeDocument/2006/relationships" xmlns:m="http://schemas.openxmlformats.org/officeDocument/2006/math" xmlns:v="urn:schemas-microsoft-com:vml" xmlns:wp14="http://schemas.microsoft.com/office/word/2010/wordprocessingDrawing" xmlns:wp="http://schemas.openxmlformats.org/drawingml/2006/wordprocessingDrawing" xmlns:w10="urn:schemas-microsoft-com:office:word" xmlns:w="http://schemas.openxmlformats.org/wordprocessingml/2006/main" xmlns:w14="http://schemas.microsoft.com/office/word/2010/wordml" xmlns:w15="http://schemas.microsoft.com/office/word/2012/wordml" xmlns:w16cex="http://schemas.microsoft.com/office/word/2018/wordml/cex" xmlns:w16cid="http://schemas.microsoft.com/office/word/2016/wordml/cid" xmlns:w16="http://schemas.microsoft.com/office/word/2018/wordml" xmlns:w16du="http://schemas.microsoft.com/office/word/2023/wordml/word16du" xmlns:w16sdtdh="http://schemas.microsoft.com/office/word/2020/wordml/sdtdatahash" xmlns:w16sdtfl="http://schemas.microsoft.com/office/word/2024/wordml/sdtformatlock" xmlns:w16se="http://schemas.microsoft.com/office/word/2015/wordml/symex" xmlns:wpg="http://schemas.microsoft.com/office/word/2010/wordprocessingGroup" xmlns:wpi="http://schemas.microsoft.com/office/word/2010/wordprocessingInk" xmlns:wne="http://schemas.microsoft.com/office/word/2006/wordml" xmlns:wps="http://schemas.microsoft.com/office/word/2010/wordprocessingShape" mc:Ignorable="w14 w15 w16se w16cid w16 w16cex w16sdtdh w16sdtfl w16du wp14">
+<w:footnotes xmlns:wpc="http://schemas.microsoft.com/office/word/2010/wordprocessingCanvas" xmlns:cx="http://schemas.microsoft.com/office/drawing/2014/chartex" xmlns:cx1="http://schemas.microsoft.com/office/drawing/2015/9/8/chartex" xmlns:cx2="http://schemas.microsoft.com/office/drawing/2015/10/21/chartex" xmlns:cx3="http://schemas.microsoft.com/office/drawing/2016/5/9/chartex" xmlns:cx4="http://schemas.microsoft.com/office/drawing/2016/5/10/chartex" xmlns:cx5="http://schemas.microsoft.com/office/drawing/2016/5/11/chartex" xmlns:cx6="http://schemas.microsoft.com/office/drawing/2016/5/12/chartex" xmlns:cx7="http://schemas.microsoft.com/office/drawing/2016/5/13/chartex" xmlns:cx8="http://schemas.microsoft.com/office/drawing/2016/5/14/chartex" xmlns:mc="http://schemas.openxmlformats.org/markup-compatibility/2006" xmlns:aink="http://schemas.microsoft.com/office/drawing/2016/ink" xmlns:am3d="http://schemas.microsoft.com/office/drawing/2017/model3d" xmlns:o="urn:schemas-microsoft-com:office:office" xmlns:oel="http://schemas.microsoft.com/office/2019/extlst" xmlns:r="http://schemas.openxmlformats.org/officeDocument/2006/relationships" xmlns:m="http://schemas.openxmlformats.org/officeDocument/2006/math" xmlns:v="urn:schemas-microsoft-com:vml" xmlns:wp14="http://schemas.microsoft.com/office/word/2010/wordprocessingDrawing" xmlns:wp="http://schemas.openxmlformats.org/drawingml/2006/wordprocessingDrawing" xmlns:w10="urn:schemas-microsoft-com:office:word" xmlns:w="http://schemas.openxmlformats.org/wordprocessingml/2006/main" xmlns:w14="http://schemas.microsoft.com/office/word/2010/wordml" xmlns:w15="http://schemas.microsoft.com/office/word/2012/wordml" xmlns:w16cex="http://schemas.microsoft.com/office/word/2018/wordml/cex" xmlns:w16cid="http://schemas.microsoft.com/office/word/2016/wordml/cid" xmlns:w16="http://schemas.microsoft.com/office/word/2018/wordml" xmlns:w16du="http://schemas.microsoft.com/office/word/2023/wordml/word16du" xmlns:w16sdtdh="http://schemas.microsoft.com/office/word/2020/wordml/sdtdatahash" xmlns:w16se="http://schemas.microsoft.com/office/word/2015/wordml/symex" xmlns:wpg="http://schemas.microsoft.com/office/word/2010/wordprocessingGroup" xmlns:wpi="http://schemas.microsoft.com/office/word/2010/wordprocessingInk" xmlns:wne="http://schemas.microsoft.com/office/word/2006/wordml" xmlns:wps="http://schemas.microsoft.com/office/word/2010/wordprocessingShape" mc:Ignorable="w14 w15 w16se w16cid w16 w16cex w16sdtdh w16du wp14">
   <w:footnote w:type="separator" w:id="-1">
     <w:p>
       <w:pPr>
@@ -8833,7 +8913,7 @@
 </file>
 
 <file path=word/numbering.xml><?xml version="1.0" encoding="utf-8"?>
-<w:numbering xmlns:wpc="http://schemas.microsoft.com/office/word/2010/wordprocessingCanvas" xmlns:cx="http://schemas.microsoft.com/office/drawing/2014/chartex" xmlns:cx1="http://schemas.microsoft.com/office/drawing/2015/9/8/chartex" xmlns:cx2="http://schemas.microsoft.com/office/drawing/2015/10/21/chartex" xmlns:cx3="http://schemas.microsoft.com/office/drawing/2016/5/9/chartex" xmlns:cx4="http://schemas.microsoft.com/office/drawing/2016/5/10/chartex" xmlns:cx5="http://schemas.microsoft.com/office/drawing/2016/5/11/chartex" xmlns:cx6="http://schemas.microsoft.com/office/drawing/2016/5/12/chartex" xmlns:cx7="http://schemas.microsoft.com/office/drawing/2016/5/13/chartex" xmlns:cx8="http://schemas.microsoft.com/office/drawing/2016/5/14/chartex" xmlns:mc="http://schemas.openxmlformats.org/markup-compatibility/2006" xmlns:aink="http://schemas.microsoft.com/office/drawing/2016/ink" xmlns:am3d="http://schemas.microsoft.com/office/drawing/2017/model3d" xmlns:o="urn:schemas-microsoft-com:office:office" xmlns:oel="http://schemas.microsoft.com/office/2019/extlst" xmlns:r="http://schemas.openxmlformats.org/officeDocument/2006/relationships" xmlns:m="http://schemas.openxmlformats.org/officeDocument/2006/math" xmlns:v="urn:schemas-microsoft-com:vml" xmlns:wp14="http://schemas.microsoft.com/office/word/2010/wordprocessingDrawing" xmlns:wp="http://schemas.openxmlformats.org/drawingml/2006/wordprocessingDrawing" xmlns:w10="urn:schemas-microsoft-com:office:word" xmlns:w="http://schemas.openxmlformats.org/wordprocessingml/2006/main" xmlns:w14="http://schemas.microsoft.com/office/word/2010/wordml" xmlns:w15="http://schemas.microsoft.com/office/word/2012/wordml" xmlns:w16cex="http://schemas.microsoft.com/office/word/2018/wordml/cex" xmlns:w16cid="http://schemas.microsoft.com/office/word/2016/wordml/cid" xmlns:w16="http://schemas.microsoft.com/office/word/2018/wordml" xmlns:w16du="http://schemas.microsoft.com/office/word/2023/wordml/word16du" xmlns:w16sdtdh="http://schemas.microsoft.com/office/word/2020/wordml/sdtdatahash" xmlns:w16sdtfl="http://schemas.microsoft.com/office/word/2024/wordml/sdtformatlock" xmlns:w16se="http://schemas.microsoft.com/office/word/2015/wordml/symex" xmlns:wpg="http://schemas.microsoft.com/office/word/2010/wordprocessingGroup" xmlns:wpi="http://schemas.microsoft.com/office/word/2010/wordprocessingInk" xmlns:wne="http://schemas.microsoft.com/office/word/2006/wordml" xmlns:wps="http://schemas.microsoft.com/office/word/2010/wordprocessingShape" mc:Ignorable="w14 w15 w16se w16cid w16 w16cex w16sdtdh w16sdtfl w16du wp14">
+<w:numbering xmlns:wpc="http://schemas.microsoft.com/office/word/2010/wordprocessingCanvas" xmlns:cx="http://schemas.microsoft.com/office/drawing/2014/chartex" xmlns:cx1="http://schemas.microsoft.com/office/drawing/2015/9/8/chartex" xmlns:cx2="http://schemas.microsoft.com/office/drawing/2015/10/21/chartex" xmlns:cx3="http://schemas.microsoft.com/office/drawing/2016/5/9/chartex" xmlns:cx4="http://schemas.microsoft.com/office/drawing/2016/5/10/chartex" xmlns:cx5="http://schemas.microsoft.com/office/drawing/2016/5/11/chartex" xmlns:cx6="http://schemas.microsoft.com/office/drawing/2016/5/12/chartex" xmlns:cx7="http://schemas.microsoft.com/office/drawing/2016/5/13/chartex" xmlns:cx8="http://schemas.microsoft.com/office/drawing/2016/5/14/chartex" xmlns:mc="http://schemas.openxmlformats.org/markup-compatibility/2006" xmlns:aink="http://schemas.microsoft.com/office/drawing/2016/ink" xmlns:am3d="http://schemas.microsoft.com/office/drawing/2017/model3d" xmlns:o="urn:schemas-microsoft-com:office:office" xmlns:oel="http://schemas.microsoft.com/office/2019/extlst" xmlns:r="http://schemas.openxmlformats.org/officeDocument/2006/relationships" xmlns:m="http://schemas.openxmlformats.org/officeDocument/2006/math" xmlns:v="urn:schemas-microsoft-com:vml" xmlns:wp14="http://schemas.microsoft.com/office/word/2010/wordprocessingDrawing" xmlns:wp="http://schemas.openxmlformats.org/drawingml/2006/wordprocessingDrawing" xmlns:w10="urn:schemas-microsoft-com:office:word" xmlns:w="http://schemas.openxmlformats.org/wordprocessingml/2006/main" xmlns:w14="http://schemas.microsoft.com/office/word/2010/wordml" xmlns:w15="http://schemas.microsoft.com/office/word/2012/wordml" xmlns:w16cex="http://schemas.microsoft.com/office/word/2018/wordml/cex" xmlns:w16cid="http://schemas.microsoft.com/office/word/2016/wordml/cid" xmlns:w16="http://schemas.microsoft.com/office/word/2018/wordml" xmlns:w16du="http://schemas.microsoft.com/office/word/2023/wordml/word16du" xmlns:w16sdtdh="http://schemas.microsoft.com/office/word/2020/wordml/sdtdatahash" xmlns:w16se="http://schemas.microsoft.com/office/word/2015/wordml/symex" xmlns:wpg="http://schemas.microsoft.com/office/word/2010/wordprocessingGroup" xmlns:wpi="http://schemas.microsoft.com/office/word/2010/wordprocessingInk" xmlns:wne="http://schemas.microsoft.com/office/word/2006/wordml" xmlns:wps="http://schemas.microsoft.com/office/word/2010/wordprocessingShape" mc:Ignorable="w14 w15 w16se w16cid w16 w16cex w16sdtdh w16du wp14">
   <w:abstractNum w:abstractNumId="0" w15:restartNumberingAfterBreak="0">
     <w:nsid w:val="3EF613CA"/>
     <w:multiLevelType w:val="multilevel"/>
@@ -9070,7 +9150,7 @@
 </file>
 
 <file path=word/styles.xml><?xml version="1.0" encoding="utf-8"?>
-<w:styles xmlns:mc="http://schemas.openxmlformats.org/markup-compatibility/2006" xmlns:r="http://schemas.openxmlformats.org/officeDocument/2006/relationships" xmlns:w="http://schemas.openxmlformats.org/wordprocessingml/2006/main" xmlns:w14="http://schemas.microsoft.com/office/word/2010/wordml" xmlns:w15="http://schemas.microsoft.com/office/word/2012/wordml" xmlns:w16cex="http://schemas.microsoft.com/office/word/2018/wordml/cex" xmlns:w16cid="http://schemas.microsoft.com/office/word/2016/wordml/cid" xmlns:w16="http://schemas.microsoft.com/office/word/2018/wordml" xmlns:w16du="http://schemas.microsoft.com/office/word/2023/wordml/word16du" xmlns:w16sdtdh="http://schemas.microsoft.com/office/word/2020/wordml/sdtdatahash" xmlns:w16sdtfl="http://schemas.microsoft.com/office/word/2024/wordml/sdtformatlock" xmlns:w16se="http://schemas.microsoft.com/office/word/2015/wordml/symex" mc:Ignorable="w14 w15 w16se w16cid w16 w16cex w16sdtdh w16sdtfl w16du">
+<w:styles xmlns:mc="http://schemas.openxmlformats.org/markup-compatibility/2006" xmlns:r="http://schemas.openxmlformats.org/officeDocument/2006/relationships" xmlns:w="http://schemas.openxmlformats.org/wordprocessingml/2006/main" xmlns:w14="http://schemas.microsoft.com/office/word/2010/wordml" xmlns:w15="http://schemas.microsoft.com/office/word/2012/wordml" xmlns:w16cex="http://schemas.microsoft.com/office/word/2018/wordml/cex" xmlns:w16cid="http://schemas.microsoft.com/office/word/2016/wordml/cid" xmlns:w16="http://schemas.microsoft.com/office/word/2018/wordml" xmlns:w16du="http://schemas.microsoft.com/office/word/2023/wordml/word16du" xmlns:w16sdtdh="http://schemas.microsoft.com/office/word/2020/wordml/sdtdatahash" xmlns:w16se="http://schemas.microsoft.com/office/word/2015/wordml/symex" mc:Ignorable="w14 w15 w16se w16cid w16 w16cex w16sdtdh w16du">
   <w:docDefaults>
     <w:rPrDefault>
       <w:rPr>
